--- a/CovertExcelToWord/Templates/Draft.Cabinet.Installation.docx
+++ b/CovertExcelToWord/Templates/Draft.Cabinet.Installation.docx
@@ -2,15 +2,6 @@
 <file path=word/document.xml><?xml version="1.0" encoding="utf-8"?>
 <w:document xmlns:wpc="http://schemas.microsoft.com/office/word/2010/wordprocessingCanvas" xmlns:cx="http://schemas.microsoft.com/office/drawing/2014/chartex" xmlns:cx1="http://schemas.microsoft.com/office/drawing/2015/9/8/chartex" xmlns:cx2="http://schemas.microsoft.com/office/drawing/2015/10/21/chartex" xmlns:cx3="http://schemas.microsoft.com/office/drawing/2016/5/9/chartex" xmlns:cx4="http://schemas.microsoft.com/office/drawing/2016/5/10/chartex" xmlns:cx5="http://schemas.microsoft.com/office/drawing/2016/5/11/chartex" xmlns:cx6="http://schemas.microsoft.com/office/drawing/2016/5/12/chartex" xmlns:cx7="http://schemas.microsoft.com/office/drawing/2016/5/13/chartex" xmlns:cx8="http://schemas.microsoft.com/office/drawing/2016/5/14/chartex" xmlns:mc="http://schemas.openxmlformats.org/markup-compatibility/2006" xmlns:aink="http://schemas.microsoft.com/office/drawing/2016/ink" xmlns:am3d="http://schemas.microsoft.com/office/drawing/2017/model3d" xmlns:o="urn:schemas-microsoft-com:office:office" xmlns:oel="http://schemas.microsoft.com/office/2019/extlst" xmlns:r="http://schemas.openxmlformats.org/officeDocument/2006/relationships" xmlns:m="http://schemas.openxmlformats.org/officeDocument/2006/math" xmlns:v="urn:schemas-microsoft-com:vml" xmlns:wp14="http://schemas.microsoft.com/office/word/2010/wordprocessingDrawing" xmlns:wp="http://schemas.openxmlformats.org/drawingml/2006/wordprocessingDrawing" xmlns:w10="urn:schemas-microsoft-com:office:word" xmlns:w="http://schemas.openxmlformats.org/wordprocessingml/2006/main" xmlns:w14="http://schemas.microsoft.com/office/word/2010/wordml" xmlns:w15="http://schemas.microsoft.com/office/word/2012/wordml" xmlns:w16cex="http://schemas.microsoft.com/office/word/2018/wordml/cex" xmlns:w16cid="http://schemas.microsoft.com/office/word/2016/wordml/cid" xmlns:w16="http://schemas.microsoft.com/office/word/2018/wordml" xmlns:w16sdtdh="http://schemas.microsoft.com/office/word/2020/wordml/sdtdatahash" xmlns:w16se="http://schemas.microsoft.com/office/word/2015/wordml/symex" xmlns:wpg="http://schemas.microsoft.com/office/word/2010/wordprocessingGroup" xmlns:wpi="http://schemas.microsoft.com/office/word/2010/wordprocessingInk" xmlns:wne="http://schemas.microsoft.com/office/word/2006/wordml" xmlns:wps="http://schemas.microsoft.com/office/word/2010/wordprocessingShape" mc:Ignorable="w14 w15 w16se w16cid w16 w16cex w16sdtdh wp14">
   <w:body>
-    <w:p>
-      <w:pPr>
-        <w:spacing w:line="240" w:lineRule="atLeast"/>
-        <w:rPr>
-          <w:rFonts w:ascii="Arial" w:hAnsi="Arial" w:cs="Arial" w:hint="eastAsia"/>
-          <w:sz w:val="22"/>
-        </w:rPr>
-      </w:pPr>
-    </w:p>
     <w:tbl>
       <w:tblPr>
         <w:tblStyle w:val="ac"/>
@@ -45,30 +36,44 @@
               </w:tabs>
               <w:spacing w:line="240" w:lineRule="atLeast"/>
               <w:rPr>
+                <w:rFonts w:ascii="Arial" w:hAnsi="Arial" w:cs="Arial"/>
+                <w:sz w:val="22"/>
+              </w:rPr>
+            </w:pPr>
+            <w:r>
+              <w:rPr>
+                <w:rFonts w:ascii="Arial" w:hAnsi="Arial" w:cs="Arial"/>
+                <w:sz w:val="22"/>
+              </w:rPr>
+              <w:fldChar w:fldCharType="begin"/>
+            </w:r>
+            <w:r>
+              <w:rPr>
+                <w:rFonts w:ascii="Arial" w:hAnsi="Arial" w:cs="Arial"/>
+                <w:sz w:val="22"/>
+              </w:rPr>
+              <w:instrText xml:space="preserve"> </w:instrText>
+            </w:r>
+            <w:r>
+              <w:rPr>
                 <w:rFonts w:ascii="Arial" w:hAnsi="Arial" w:cs="Arial" w:hint="eastAsia"/>
                 <w:sz w:val="22"/>
               </w:rPr>
-            </w:pPr>
-            <w:r>
-              <w:rPr>
-                <w:rFonts w:ascii="Arial" w:hAnsi="Arial" w:cs="Arial" w:hint="eastAsia"/>
-                <w:sz w:val="22"/>
-              </w:rPr>
-              <w:t>{{</w:t>
-            </w:r>
-            <w:r>
-              <w:rPr>
-                <w:rFonts w:ascii="Arial" w:hAnsi="Arial" w:cs="Arial" w:hint="eastAsia"/>
-                <w:sz w:val="22"/>
-              </w:rPr>
-              <w:t>Header</w:t>
-            </w:r>
-            <w:r>
-              <w:rPr>
-                <w:rFonts w:ascii="Arial" w:hAnsi="Arial" w:cs="Arial" w:hint="eastAsia"/>
-                <w:sz w:val="22"/>
-              </w:rPr>
-              <w:t>Service}}</w:t>
+              <w:instrText>MERGEFIELD HeaderService</w:instrText>
+            </w:r>
+            <w:r>
+              <w:rPr>
+                <w:rFonts w:ascii="Arial" w:hAnsi="Arial" w:cs="Arial"/>
+                <w:sz w:val="22"/>
+              </w:rPr>
+              <w:instrText xml:space="preserve"> </w:instrText>
+            </w:r>
+            <w:r>
+              <w:rPr>
+                <w:rFonts w:ascii="Arial" w:hAnsi="Arial" w:cs="Arial"/>
+                <w:sz w:val="22"/>
+              </w:rPr>
+              <w:fldChar w:fldCharType="end"/>
             </w:r>
           </w:p>
         </w:tc>
@@ -84,30 +89,44 @@
               <w:spacing w:line="240" w:lineRule="atLeast"/>
               <w:jc w:val="right"/>
               <w:rPr>
+                <w:rFonts w:ascii="Arial" w:hAnsi="Arial" w:cs="Arial"/>
+                <w:sz w:val="22"/>
+              </w:rPr>
+            </w:pPr>
+            <w:r>
+              <w:rPr>
+                <w:rFonts w:ascii="Arial" w:hAnsi="Arial" w:cs="Arial"/>
+                <w:sz w:val="22"/>
+              </w:rPr>
+              <w:fldChar w:fldCharType="begin"/>
+            </w:r>
+            <w:r>
+              <w:rPr>
+                <w:rFonts w:ascii="Arial" w:hAnsi="Arial" w:cs="Arial"/>
+                <w:sz w:val="22"/>
+              </w:rPr>
+              <w:instrText xml:space="preserve"> </w:instrText>
+            </w:r>
+            <w:r>
+              <w:rPr>
                 <w:rFonts w:ascii="Arial" w:hAnsi="Arial" w:cs="Arial" w:hint="eastAsia"/>
                 <w:sz w:val="22"/>
               </w:rPr>
-            </w:pPr>
-            <w:r>
-              <w:rPr>
-                <w:rFonts w:ascii="Arial" w:hAnsi="Arial" w:hint="eastAsia"/>
-                <w:sz w:val="22"/>
-              </w:rPr>
-              <w:t>{{</w:t>
-            </w:r>
-            <w:r>
-              <w:rPr>
-                <w:rFonts w:ascii="Arial" w:hAnsi="Arial" w:hint="eastAsia"/>
-                <w:sz w:val="22"/>
-              </w:rPr>
-              <w:t>Header</w:t>
-            </w:r>
-            <w:r>
-              <w:rPr>
-                <w:rFonts w:ascii="Arial" w:hAnsi="Arial" w:hint="eastAsia"/>
-                <w:sz w:val="22"/>
-              </w:rPr>
-              <w:t>Company}}</w:t>
+              <w:instrText>MERGEFIELD HeaderCompany</w:instrText>
+            </w:r>
+            <w:r>
+              <w:rPr>
+                <w:rFonts w:ascii="Arial" w:hAnsi="Arial" w:cs="Arial"/>
+                <w:sz w:val="22"/>
+              </w:rPr>
+              <w:instrText xml:space="preserve"> </w:instrText>
+            </w:r>
+            <w:r>
+              <w:rPr>
+                <w:rFonts w:ascii="Arial" w:hAnsi="Arial" w:cs="Arial"/>
+                <w:sz w:val="22"/>
+              </w:rPr>
+              <w:fldChar w:fldCharType="end"/>
             </w:r>
           </w:p>
         </w:tc>
@@ -121,17 +140,25 @@
         </w:tabs>
         <w:spacing w:line="240" w:lineRule="atLeast"/>
         <w:rPr>
-          <w:rFonts w:ascii="Arial" w:hAnsi="Arial" w:hint="eastAsia"/>
+          <w:rFonts w:ascii="Arial" w:hAnsi="Arial"/>
           <w:sz w:val="22"/>
         </w:rPr>
       </w:pPr>
       <w:r>
         <w:rPr>
-          <w:rFonts w:ascii="Arial" w:hAnsi="Arial" w:hint="eastAsia"/>
+          <w:rFonts w:ascii="Arial" w:hAnsi="Arial"/>
           <w:bCs/>
           <w:sz w:val="22"/>
         </w:rPr>
-        <w:t>{{</w:t>
+        <w:fldChar w:fldCharType="begin"/>
+      </w:r>
+      <w:r>
+        <w:rPr>
+          <w:rFonts w:ascii="Arial" w:hAnsi="Arial"/>
+          <w:bCs/>
+          <w:sz w:val="22"/>
+        </w:rPr>
+        <w:instrText xml:space="preserve"> </w:instrText>
       </w:r>
       <w:r>
         <w:rPr>
@@ -139,15 +166,23 @@
           <w:bCs/>
           <w:sz w:val="22"/>
         </w:rPr>
-        <w:t>Header</w:t>
+        <w:instrText>MERGEFIELD HeaderNo</w:instrText>
       </w:r>
       <w:r>
         <w:rPr>
-          <w:rFonts w:ascii="Arial" w:hAnsi="Arial" w:hint="eastAsia"/>
+          <w:rFonts w:ascii="Arial" w:hAnsi="Arial"/>
           <w:bCs/>
           <w:sz w:val="22"/>
         </w:rPr>
-        <w:t>No}}</w:t>
+        <w:instrText xml:space="preserve"> </w:instrText>
+      </w:r>
+      <w:r>
+        <w:rPr>
+          <w:rFonts w:ascii="Arial" w:hAnsi="Arial"/>
+          <w:bCs/>
+          <w:sz w:val="22"/>
+        </w:rPr>
+        <w:fldChar w:fldCharType="end"/>
       </w:r>
     </w:p>
     <w:p>
@@ -163,7 +198,7 @@
       <w:pPr>
         <w:spacing w:line="240" w:lineRule="atLeast"/>
         <w:rPr>
-          <w:rFonts w:ascii="Arial" w:hAnsi="Arial" w:hint="eastAsia"/>
+          <w:rFonts w:ascii="Arial" w:hAnsi="Arial"/>
           <w:sz w:val="22"/>
         </w:rPr>
       </w:pPr>
@@ -180,12 +215,48 @@
       </w:pPr>
       <w:r>
         <w:rPr>
+          <w:rFonts w:ascii="Arial" w:hAnsi="Arial"/>
+          <w:b/>
+          <w:sz w:val="22"/>
+          <w:u w:val="single"/>
+        </w:rPr>
+        <w:fldChar w:fldCharType="begin"/>
+      </w:r>
+      <w:r>
+        <w:rPr>
+          <w:rFonts w:ascii="Arial" w:hAnsi="Arial"/>
+          <w:b/>
+          <w:sz w:val="22"/>
+          <w:u w:val="single"/>
+        </w:rPr>
+        <w:instrText xml:space="preserve"> </w:instrText>
+      </w:r>
+      <w:r>
+        <w:rPr>
           <w:rFonts w:ascii="Arial" w:hAnsi="Arial" w:hint="eastAsia"/>
           <w:b/>
           <w:sz w:val="22"/>
           <w:u w:val="single"/>
         </w:rPr>
-        <w:t>{{ReportTitle}}</w:t>
+        <w:instrText>MERGEFIELD ReportTitle</w:instrText>
+      </w:r>
+      <w:r>
+        <w:rPr>
+          <w:rFonts w:ascii="Arial" w:hAnsi="Arial"/>
+          <w:b/>
+          <w:sz w:val="22"/>
+          <w:u w:val="single"/>
+        </w:rPr>
+        <w:instrText xml:space="preserve"> </w:instrText>
+      </w:r>
+      <w:r>
+        <w:rPr>
+          <w:rFonts w:ascii="Arial" w:hAnsi="Arial"/>
+          <w:b/>
+          <w:sz w:val="22"/>
+          <w:u w:val="single"/>
+        </w:rPr>
+        <w:fldChar w:fldCharType="end"/>
       </w:r>
     </w:p>
     <w:p>
@@ -201,23 +272,58 @@
       <w:pPr>
         <w:spacing w:line="240" w:lineRule="atLeast"/>
         <w:rPr>
-          <w:rFonts w:ascii="Arial" w:hAnsi="Arial" w:hint="eastAsia"/>
+          <w:rFonts w:ascii="Arial" w:hAnsi="Arial"/>
           <w:sz w:val="22"/>
         </w:rPr>
       </w:pPr>
+      <w:r>
+        <w:rPr>
+          <w:rFonts w:ascii="Arial" w:hAnsi="Arial"/>
+          <w:sz w:val="22"/>
+        </w:rPr>
+        <w:fldChar w:fldCharType="begin"/>
+      </w:r>
+      <w:r>
+        <w:rPr>
+          <w:rFonts w:ascii="Arial" w:hAnsi="Arial"/>
+          <w:sz w:val="22"/>
+        </w:rPr>
+        <w:instrText xml:space="preserve"> </w:instrText>
+      </w:r>
       <w:r>
         <w:rPr>
           <w:rFonts w:ascii="Arial" w:hAnsi="Arial" w:hint="eastAsia"/>
           <w:sz w:val="22"/>
         </w:rPr>
-        <w:t>{{DateLocation}}</w:t>
+        <w:instrText xml:space="preserve">MERGEFIELD </w:instrText>
+      </w:r>
+      <w:r>
+        <w:rPr>
+          <w:rFonts w:ascii="Arial" w:hAnsi="Arial" w:hint="eastAsia"/>
+          <w:sz w:val="22"/>
+        </w:rPr>
+        <w:instrText>DateLocation</w:instrText>
+      </w:r>
+      <w:r>
+        <w:rPr>
+          <w:rFonts w:ascii="Arial" w:hAnsi="Arial"/>
+          <w:sz w:val="22"/>
+        </w:rPr>
+        <w:instrText xml:space="preserve"> </w:instrText>
+      </w:r>
+      <w:r>
+        <w:rPr>
+          <w:rFonts w:ascii="Arial" w:hAnsi="Arial"/>
+          <w:sz w:val="22"/>
+        </w:rPr>
+        <w:fldChar w:fldCharType="end"/>
       </w:r>
     </w:p>
     <w:p>
       <w:pPr>
         <w:spacing w:line="240" w:lineRule="atLeast"/>
         <w:rPr>
-          <w:rFonts w:ascii="Arial" w:hAnsi="Arial" w:hint="eastAsia"/>
+          <w:rFonts w:ascii="Arial" w:hAnsi="Arial"/>
           <w:sz w:val="22"/>
         </w:rPr>
       </w:pPr>
@@ -226,6 +332,14 @@
       <w:tblPr>
         <w:tblStyle w:val="ac"/>
         <w:tblW w:w="0" w:type="auto"/>
+        <w:tblBorders>
+          <w:top w:val="none" w:sz="0" w:space="0" w:color="auto"/>
+          <w:left w:val="none" w:sz="0" w:space="0" w:color="auto"/>
+          <w:bottom w:val="none" w:sz="0" w:space="0" w:color="auto"/>
+          <w:right w:val="none" w:sz="0" w:space="0" w:color="auto"/>
+          <w:insideH w:val="none" w:sz="0" w:space="0" w:color="auto"/>
+          <w:insideV w:val="none" w:sz="0" w:space="0" w:color="auto"/>
+        </w:tblBorders>
         <w:tblCellMar>
           <w:left w:w="0" w:type="dxa"/>
           <w:right w:w="0" w:type="dxa"/>
@@ -237,6 +351,9 @@
         <w:gridCol w:w="8761"/>
       </w:tblGrid>
       <w:tr>
+        <w:trPr>
+          <w:trHeight w:val="380"/>
+        </w:trPr>
         <w:tc>
           <w:tcPr>
             <w:tcW w:w="1696" w:type="dxa"/>
@@ -245,72 +362,18 @@
             <w:pPr>
               <w:spacing w:line="240" w:lineRule="atLeast"/>
               <w:rPr>
+                <w:rFonts w:ascii="Arial" w:hAnsi="Arial"/>
+                <w:b/>
+                <w:sz w:val="22"/>
+              </w:rPr>
+            </w:pPr>
+            <w:r>
+              <w:rPr>
                 <w:rFonts w:ascii="Arial" w:hAnsi="Arial" w:hint="eastAsia"/>
                 <w:b/>
                 <w:sz w:val="22"/>
               </w:rPr>
-            </w:pPr>
-            <w:r>
-              <w:rPr>
-                <w:rFonts w:ascii="Arial" w:hAnsi="Arial" w:hint="eastAsia"/>
-                <w:b/>
-                <w:sz w:val="22"/>
-              </w:rPr>
               <w:t>GOODS</w:t>
-            </w:r>
-          </w:p>
-          <w:p>
-            <w:pPr>
-              <w:spacing w:line="240" w:lineRule="atLeast"/>
-              <w:rPr>
-                <w:rFonts w:ascii="Arial" w:hAnsi="Arial"/>
-                <w:b/>
-                <w:bCs/>
-                <w:sz w:val="22"/>
-                <w:u w:val="single"/>
-              </w:rPr>
-            </w:pPr>
-            <w:r>
-              <w:rPr>
-                <w:rFonts w:ascii="Arial" w:hAnsi="Arial"/>
-                <w:b/>
-                <w:bCs/>
-                <w:sz w:val="22"/>
-                <w:u w:val="single"/>
-              </w:rPr>
-              <w:t>DESCRIPTION</w:t>
-            </w:r>
-          </w:p>
-          <w:p>
-            <w:pPr>
-              <w:spacing w:line="240" w:lineRule="atLeast"/>
-              <w:rPr>
-                <w:rFonts w:ascii="Arial" w:hAnsi="Arial" w:hint="eastAsia"/>
-                <w:sz w:val="22"/>
-              </w:rPr>
-            </w:pPr>
-            <w:r>
-              <w:rPr>
-                <w:rFonts w:ascii="Arial" w:hAnsi="Arial"/>
-                <w:sz w:val="22"/>
-              </w:rPr>
-              <w:t>(</w:t>
-            </w:r>
-            <w:r>
-              <w:rPr>
-                <w:rFonts w:ascii="Arial" w:hAnsi="Arial"/>
-                <w:sz w:val="16"/>
-                <w:szCs w:val="16"/>
-              </w:rPr>
-              <w:t>as provided by client</w:t>
-            </w:r>
-            <w:r>
-              <w:rPr>
-                <w:rFonts w:ascii="Arial" w:hAnsi="Arial"/>
-                <w:sz w:val="18"/>
-                <w:szCs w:val="18"/>
-              </w:rPr>
-              <w:t>)</w:t>
             </w:r>
           </w:p>
         </w:tc>
@@ -322,30 +385,172 @@
             <w:pPr>
               <w:spacing w:line="240" w:lineRule="atLeast"/>
               <w:rPr>
+                <w:rFonts w:ascii="Arial" w:hAnsi="Arial"/>
+                <w:sz w:val="22"/>
+              </w:rPr>
+            </w:pPr>
+            <w:r>
+              <w:rPr>
+                <w:rFonts w:ascii="Arial" w:hAnsi="Arial"/>
+                <w:sz w:val="22"/>
+              </w:rPr>
+              <w:fldChar w:fldCharType="begin"/>
+            </w:r>
+            <w:r>
+              <w:rPr>
+                <w:rFonts w:ascii="Arial" w:hAnsi="Arial"/>
+                <w:sz w:val="22"/>
+              </w:rPr>
+              <w:instrText xml:space="preserve"> </w:instrText>
+            </w:r>
+            <w:r>
+              <w:rPr>
                 <w:rFonts w:ascii="Arial" w:hAnsi="Arial" w:hint="eastAsia"/>
                 <w:sz w:val="22"/>
               </w:rPr>
+              <w:instrText xml:space="preserve">MERGEFIELD </w:instrText>
+            </w:r>
+            <w:r>
+              <w:rPr>
+                <w:rFonts w:ascii="Arial" w:hAnsi="Arial" w:hint="eastAsia"/>
+                <w:sz w:val="22"/>
+              </w:rPr>
+              <w:instrText>Goods</w:instrText>
+            </w:r>
+            <w:r>
+              <w:rPr>
+                <w:rFonts w:ascii="Arial" w:hAnsi="Arial"/>
+                <w:sz w:val="22"/>
+              </w:rPr>
+              <w:instrText xml:space="preserve"> </w:instrText>
+            </w:r>
+            <w:r>
+              <w:rPr>
+                <w:rFonts w:ascii="Arial" w:hAnsi="Arial"/>
+                <w:sz w:val="22"/>
+              </w:rPr>
+              <w:fldChar w:fldCharType="end"/>
+            </w:r>
+          </w:p>
+        </w:tc>
+      </w:tr>
+      <w:tr>
+        <w:trPr>
+          <w:trHeight w:val="380"/>
+        </w:trPr>
+        <w:tc>
+          <w:tcPr>
+            <w:tcW w:w="1696" w:type="dxa"/>
+          </w:tcPr>
+          <w:p>
+            <w:pPr>
+              <w:spacing w:line="240" w:lineRule="atLeast"/>
+              <w:rPr>
+                <w:rFonts w:ascii="Arial" w:hAnsi="Arial"/>
+                <w:b/>
+                <w:bCs/>
+                <w:sz w:val="22"/>
+                <w:u w:val="single"/>
+              </w:rPr>
             </w:pPr>
             <w:r>
               <w:rPr>
+                <w:rFonts w:ascii="Arial" w:hAnsi="Arial"/>
+                <w:b/>
+                <w:bCs/>
+                <w:sz w:val="22"/>
+                <w:u w:val="single"/>
+              </w:rPr>
+              <w:t>DESCRIPTION</w:t>
+            </w:r>
+          </w:p>
+          <w:p>
+            <w:pPr>
+              <w:spacing w:line="240" w:lineRule="atLeast"/>
+              <w:rPr>
+                <w:rFonts w:ascii="Arial" w:hAnsi="Arial"/>
+                <w:b/>
+                <w:sz w:val="22"/>
+              </w:rPr>
+            </w:pPr>
+            <w:r>
+              <w:rPr>
+                <w:rFonts w:ascii="Arial" w:hAnsi="Arial"/>
+                <w:sz w:val="22"/>
+              </w:rPr>
+              <w:t>(</w:t>
+            </w:r>
+            <w:r>
+              <w:rPr>
+                <w:rFonts w:ascii="Arial" w:hAnsi="Arial"/>
+                <w:sz w:val="16"/>
+                <w:szCs w:val="16"/>
+              </w:rPr>
+              <w:t>as provided by client</w:t>
+            </w:r>
+            <w:r>
+              <w:rPr>
+                <w:rFonts w:ascii="Arial" w:hAnsi="Arial"/>
+                <w:sz w:val="18"/>
+                <w:szCs w:val="18"/>
+              </w:rPr>
+              <w:t>)</w:t>
+            </w:r>
+          </w:p>
+        </w:tc>
+        <w:tc>
+          <w:tcPr>
+            <w:tcW w:w="8761" w:type="dxa"/>
+          </w:tcPr>
+          <w:p>
+            <w:pPr>
+              <w:spacing w:line="240" w:lineRule="atLeast"/>
+              <w:rPr>
+                <w:rFonts w:ascii="Arial" w:hAnsi="Arial"/>
+                <w:sz w:val="22"/>
+              </w:rPr>
+            </w:pPr>
+            <w:r>
+              <w:rPr>
+                <w:rFonts w:ascii="Arial" w:hAnsi="Arial"/>
+                <w:sz w:val="22"/>
+              </w:rPr>
+              <w:fldChar w:fldCharType="begin"/>
+            </w:r>
+            <w:r>
+              <w:rPr>
+                <w:rFonts w:ascii="Arial" w:hAnsi="Arial"/>
+                <w:sz w:val="22"/>
+              </w:rPr>
+              <w:instrText xml:space="preserve"> </w:instrText>
+            </w:r>
+            <w:r>
+              <w:rPr>
                 <w:rFonts w:ascii="Arial" w:hAnsi="Arial" w:hint="eastAsia"/>
                 <w:sz w:val="22"/>
               </w:rPr>
-              <w:t>{{</w:t>
+              <w:instrText xml:space="preserve">MERGEFIELD </w:instrText>
             </w:r>
             <w:r>
               <w:rPr>
                 <w:rFonts w:ascii="Arial" w:hAnsi="Arial" w:hint="eastAsia"/>
                 <w:sz w:val="22"/>
               </w:rPr>
-              <w:t>Goods</w:t>
-            </w:r>
-            <w:r>
-              <w:rPr>
-                <w:rFonts w:ascii="Arial" w:hAnsi="Arial" w:hint="eastAsia"/>
-                <w:sz w:val="22"/>
-              </w:rPr>
-              <w:t>Description}}</w:t>
+              <w:instrText>Description</w:instrText>
+            </w:r>
+            <w:r>
+              <w:rPr>
+                <w:rFonts w:ascii="Arial" w:hAnsi="Arial"/>
+                <w:sz w:val="22"/>
+              </w:rPr>
+              <w:instrText xml:space="preserve"> </w:instrText>
+            </w:r>
+            <w:r>
+              <w:rPr>
+                <w:rFonts w:ascii="Arial" w:hAnsi="Arial"/>
+                <w:sz w:val="22"/>
+              </w:rPr>
+              <w:fldChar w:fldCharType="end"/>
             </w:r>
           </w:p>
         </w:tc>
@@ -374,7 +579,7 @@
             <w:pPr>
               <w:spacing w:line="240" w:lineRule="atLeast"/>
               <w:rPr>
-                <w:rFonts w:ascii="Arial" w:hAnsi="Arial" w:hint="eastAsia"/>
+                <w:rFonts w:ascii="Arial" w:hAnsi="Arial"/>
                 <w:sz w:val="22"/>
               </w:rPr>
             </w:pPr>
@@ -401,44 +606,629 @@
           <w:tcPr>
             <w:tcW w:w="8761" w:type="dxa"/>
           </w:tcPr>
-          <w:p>
-            <w:pPr>
-              <w:spacing w:line="240" w:lineRule="atLeast"/>
-              <w:rPr>
-                <w:rFonts w:ascii="Arial" w:hAnsi="Arial" w:hint="eastAsia"/>
-                <w:sz w:val="22"/>
-              </w:rPr>
-            </w:pPr>
-            <w:r>
-              <w:rPr>
-                <w:rFonts w:ascii="Arial" w:hAnsi="Arial" w:hint="eastAsia"/>
-                <w:sz w:val="22"/>
-              </w:rPr>
-              <w:t>GoodsTable</w:t>
-            </w:r>
-          </w:p>
-        </w:tc>
-      </w:tr>
-      <w:tr>
-        <w:tc>
-          <w:tcPr>
-            <w:tcW w:w="1696" w:type="dxa"/>
-          </w:tcPr>
-          <w:p>
-            <w:pPr>
-              <w:spacing w:line="240" w:lineRule="atLeast"/>
-              <w:rPr>
-                <w:rFonts w:ascii="Arial" w:hAnsi="Arial"/>
-                <w:b/>
-                <w:sz w:val="22"/>
-              </w:rPr>
-            </w:pPr>
-          </w:p>
-        </w:tc>
-        <w:tc>
-          <w:tcPr>
-            <w:tcW w:w="8761" w:type="dxa"/>
-          </w:tcPr>
+          <w:tbl>
+            <w:tblPr>
+              <w:tblStyle w:val="ac"/>
+              <w:tblW w:w="0" w:type="auto"/>
+              <w:tblLook w:val="04A0" w:firstRow="1" w:lastRow="0" w:firstColumn="1" w:lastColumn="0" w:noHBand="0" w:noVBand="1"/>
+            </w:tblPr>
+            <w:tblGrid>
+              <w:gridCol w:w="1750"/>
+              <w:gridCol w:w="1750"/>
+              <w:gridCol w:w="1750"/>
+              <w:gridCol w:w="1750"/>
+              <w:gridCol w:w="1751"/>
+            </w:tblGrid>
+            <w:tr>
+              <w:tc>
+                <w:tcPr>
+                  <w:tcW w:w="1750" w:type="dxa"/>
+                </w:tcPr>
+                <w:p>
+                  <w:pPr>
+                    <w:spacing w:line="240" w:lineRule="atLeast"/>
+                    <w:jc w:val="center"/>
+                    <w:rPr>
+                      <w:rFonts w:ascii="Arial" w:hAnsi="Arial" w:hint="eastAsia"/>
+                      <w:sz w:val="22"/>
+                    </w:rPr>
+                  </w:pPr>
+                  <w:r>
+                    <w:rPr>
+                      <w:rFonts w:ascii="Arial" w:hAnsi="Arial" w:hint="eastAsia"/>
+                      <w:sz w:val="22"/>
+                    </w:rPr>
+                    <w:t>S/O No.</w:t>
+                  </w:r>
+                </w:p>
+              </w:tc>
+              <w:tc>
+                <w:tcPr>
+                  <w:tcW w:w="1750" w:type="dxa"/>
+                </w:tcPr>
+                <w:p>
+                  <w:pPr>
+                    <w:spacing w:line="240" w:lineRule="atLeast"/>
+                    <w:jc w:val="center"/>
+                    <w:rPr>
+                      <w:rFonts w:ascii="Arial" w:hAnsi="Arial" w:hint="eastAsia"/>
+                      <w:sz w:val="22"/>
+                    </w:rPr>
+                  </w:pPr>
+                  <w:r>
+                    <w:rPr>
+                      <w:rFonts w:ascii="Arial" w:hAnsi="Arial" w:hint="eastAsia"/>
+                      <w:sz w:val="22"/>
+                    </w:rPr>
+                    <w:t>Invoice No.</w:t>
+                  </w:r>
+                </w:p>
+              </w:tc>
+              <w:tc>
+                <w:tcPr>
+                  <w:tcW w:w="1750" w:type="dxa"/>
+                </w:tcPr>
+                <w:p>
+                  <w:pPr>
+                    <w:spacing w:line="240" w:lineRule="atLeast"/>
+                    <w:jc w:val="center"/>
+                    <w:rPr>
+                      <w:rFonts w:ascii="Arial" w:hAnsi="Arial" w:hint="eastAsia"/>
+                      <w:sz w:val="22"/>
+                    </w:rPr>
+                  </w:pPr>
+                  <w:r>
+                    <w:rPr>
+                      <w:rFonts w:ascii="Arial" w:hAnsi="Arial" w:hint="eastAsia"/>
+                      <w:sz w:val="22"/>
+                    </w:rPr>
+                    <w:t>Net Weight</w:t>
+                  </w:r>
+                </w:p>
+              </w:tc>
+              <w:tc>
+                <w:tcPr>
+                  <w:tcW w:w="1750" w:type="dxa"/>
+                </w:tcPr>
+                <w:p>
+                  <w:pPr>
+                    <w:spacing w:line="240" w:lineRule="atLeast"/>
+                    <w:jc w:val="center"/>
+                    <w:rPr>
+                      <w:rFonts w:ascii="Arial" w:hAnsi="Arial" w:hint="eastAsia"/>
+                      <w:sz w:val="22"/>
+                    </w:rPr>
+                  </w:pPr>
+                  <w:r>
+                    <w:rPr>
+                      <w:rFonts w:ascii="Arial" w:hAnsi="Arial" w:hint="eastAsia"/>
+                      <w:sz w:val="22"/>
+                    </w:rPr>
+                    <w:t>Gross Weight</w:t>
+                  </w:r>
+                </w:p>
+              </w:tc>
+              <w:tc>
+                <w:tcPr>
+                  <w:tcW w:w="1751" w:type="dxa"/>
+                </w:tcPr>
+                <w:p>
+                  <w:pPr>
+                    <w:spacing w:line="240" w:lineRule="atLeast"/>
+                    <w:jc w:val="center"/>
+                    <w:rPr>
+                      <w:rFonts w:ascii="Arial" w:hAnsi="Arial" w:hint="eastAsia"/>
+                      <w:sz w:val="22"/>
+                    </w:rPr>
+                  </w:pPr>
+                  <w:r>
+                    <w:rPr>
+                      <w:rFonts w:ascii="Arial" w:hAnsi="Arial" w:hint="eastAsia"/>
+                      <w:sz w:val="22"/>
+                    </w:rPr>
+                    <w:t>Quantity</w:t>
+                  </w:r>
+                </w:p>
+              </w:tc>
+            </w:tr>
+            <w:tr>
+              <w:tc>
+                <w:tcPr>
+                  <w:tcW w:w="1750" w:type="dxa"/>
+                </w:tcPr>
+                <w:p>
+                  <w:pPr>
+                    <w:spacing w:line="240" w:lineRule="atLeast"/>
+                    <w:jc w:val="center"/>
+                    <w:rPr>
+                      <w:rFonts w:ascii="Arial" w:hAnsi="Arial"/>
+                      <w:sz w:val="22"/>
+                    </w:rPr>
+                  </w:pPr>
+                  <w:r>
+                    <w:rPr>
+                      <w:rFonts w:ascii="Arial" w:hAnsi="Arial"/>
+                      <w:sz w:val="22"/>
+                    </w:rPr>
+                    <w:fldChar w:fldCharType="begin"/>
+                  </w:r>
+                  <w:r>
+                    <w:rPr>
+                      <w:rFonts w:ascii="Arial" w:hAnsi="Arial"/>
+                      <w:sz w:val="22"/>
+                    </w:rPr>
+                    <w:instrText xml:space="preserve"> </w:instrText>
+                  </w:r>
+                  <w:r>
+                    <w:rPr>
+                      <w:rFonts w:ascii="Arial" w:hAnsi="Arial" w:hint="eastAsia"/>
+                      <w:sz w:val="22"/>
+                    </w:rPr>
+                    <w:instrText>MERGEFIELD TableStart:GoodsItem</w:instrText>
+                  </w:r>
+                  <w:r>
+                    <w:rPr>
+                      <w:rFonts w:ascii="Arial" w:hAnsi="Arial"/>
+                      <w:sz w:val="22"/>
+                    </w:rPr>
+                    <w:instrText xml:space="preserve"> </w:instrText>
+                  </w:r>
+                  <w:r>
+                    <w:rPr>
+                      <w:rFonts w:ascii="Arial" w:hAnsi="Arial"/>
+                      <w:sz w:val="22"/>
+                    </w:rPr>
+                    <w:fldChar w:fldCharType="end"/>
+                  </w:r>
+                  <w:r>
+                    <w:rPr>
+                      <w:rFonts w:ascii="Arial" w:hAnsi="Arial"/>
+                      <w:sz w:val="22"/>
+                    </w:rPr>
+                    <w:fldChar w:fldCharType="begin"/>
+                  </w:r>
+                  <w:r>
+                    <w:rPr>
+                      <w:rFonts w:ascii="Arial" w:hAnsi="Arial"/>
+                      <w:sz w:val="22"/>
+                    </w:rPr>
+                    <w:instrText xml:space="preserve"> </w:instrText>
+                  </w:r>
+                  <w:r>
+                    <w:rPr>
+                      <w:rFonts w:ascii="Arial" w:hAnsi="Arial" w:hint="eastAsia"/>
+                      <w:sz w:val="22"/>
+                    </w:rPr>
+                    <w:instrText>MERGEFIELD SONo</w:instrText>
+                  </w:r>
+                  <w:r>
+                    <w:rPr>
+                      <w:rFonts w:ascii="Arial" w:hAnsi="Arial"/>
+                      <w:sz w:val="22"/>
+                    </w:rPr>
+                    <w:instrText xml:space="preserve"> </w:instrText>
+                  </w:r>
+                  <w:r>
+                    <w:rPr>
+                      <w:rFonts w:ascii="Arial" w:hAnsi="Arial"/>
+                      <w:sz w:val="22"/>
+                    </w:rPr>
+                    <w:fldChar w:fldCharType="end"/>
+                  </w:r>
+                </w:p>
+              </w:tc>
+              <w:tc>
+                <w:tcPr>
+                  <w:tcW w:w="1750" w:type="dxa"/>
+                </w:tcPr>
+                <w:p>
+                  <w:pPr>
+                    <w:spacing w:line="240" w:lineRule="atLeast"/>
+                    <w:jc w:val="center"/>
+                    <w:rPr>
+                      <w:rFonts w:ascii="Arial" w:hAnsi="Arial"/>
+                      <w:sz w:val="22"/>
+                    </w:rPr>
+                  </w:pPr>
+                  <w:r>
+                    <w:rPr>
+                      <w:rFonts w:ascii="Arial" w:hAnsi="Arial"/>
+                      <w:sz w:val="22"/>
+                    </w:rPr>
+                    <w:fldChar w:fldCharType="begin"/>
+                  </w:r>
+                  <w:r>
+                    <w:rPr>
+                      <w:rFonts w:ascii="Arial" w:hAnsi="Arial"/>
+                      <w:sz w:val="22"/>
+                    </w:rPr>
+                    <w:instrText xml:space="preserve"> </w:instrText>
+                  </w:r>
+                  <w:r>
+                    <w:rPr>
+                      <w:rFonts w:ascii="Arial" w:hAnsi="Arial" w:hint="eastAsia"/>
+                      <w:sz w:val="22"/>
+                    </w:rPr>
+                    <w:instrText>MERGEFIELD InvoiceNo</w:instrText>
+                  </w:r>
+                  <w:r>
+                    <w:rPr>
+                      <w:rFonts w:ascii="Arial" w:hAnsi="Arial"/>
+                      <w:sz w:val="22"/>
+                    </w:rPr>
+                    <w:instrText xml:space="preserve"> </w:instrText>
+                  </w:r>
+                  <w:r>
+                    <w:rPr>
+                      <w:rFonts w:ascii="Arial" w:hAnsi="Arial"/>
+                      <w:sz w:val="22"/>
+                    </w:rPr>
+                    <w:fldChar w:fldCharType="end"/>
+                  </w:r>
+                </w:p>
+              </w:tc>
+              <w:tc>
+                <w:tcPr>
+                  <w:tcW w:w="1750" w:type="dxa"/>
+                </w:tcPr>
+                <w:p>
+                  <w:pPr>
+                    <w:spacing w:line="240" w:lineRule="atLeast"/>
+                    <w:jc w:val="center"/>
+                    <w:rPr>
+                      <w:rFonts w:ascii="Arial" w:hAnsi="Arial"/>
+                      <w:sz w:val="22"/>
+                    </w:rPr>
+                  </w:pPr>
+                  <w:r>
+                    <w:rPr>
+                      <w:rFonts w:ascii="Arial" w:hAnsi="Arial"/>
+                      <w:sz w:val="22"/>
+                    </w:rPr>
+                    <w:fldChar w:fldCharType="begin"/>
+                  </w:r>
+                  <w:r>
+                    <w:rPr>
+                      <w:rFonts w:ascii="Arial" w:hAnsi="Arial"/>
+                      <w:sz w:val="22"/>
+                    </w:rPr>
+                    <w:instrText xml:space="preserve"> </w:instrText>
+                  </w:r>
+                  <w:r>
+                    <w:rPr>
+                      <w:rFonts w:ascii="Arial" w:hAnsi="Arial" w:hint="eastAsia"/>
+                      <w:sz w:val="22"/>
+                    </w:rPr>
+                    <w:instrText>MERGEFIELD NetWeight</w:instrText>
+                  </w:r>
+                  <w:r>
+                    <w:rPr>
+                      <w:rFonts w:ascii="Arial" w:hAnsi="Arial"/>
+                      <w:sz w:val="22"/>
+                    </w:rPr>
+                    <w:instrText xml:space="preserve"> </w:instrText>
+                  </w:r>
+                  <w:r>
+                    <w:rPr>
+                      <w:rFonts w:ascii="Arial" w:hAnsi="Arial"/>
+                      <w:sz w:val="22"/>
+                    </w:rPr>
+                    <w:fldChar w:fldCharType="end"/>
+                  </w:r>
+                </w:p>
+              </w:tc>
+              <w:tc>
+                <w:tcPr>
+                  <w:tcW w:w="1750" w:type="dxa"/>
+                </w:tcPr>
+                <w:p>
+                  <w:pPr>
+                    <w:spacing w:line="240" w:lineRule="atLeast"/>
+                    <w:jc w:val="center"/>
+                    <w:rPr>
+                      <w:rFonts w:ascii="Arial" w:hAnsi="Arial"/>
+                      <w:sz w:val="22"/>
+                    </w:rPr>
+                  </w:pPr>
+                  <w:r>
+                    <w:rPr>
+                      <w:rFonts w:ascii="Arial" w:hAnsi="Arial"/>
+                      <w:sz w:val="22"/>
+                    </w:rPr>
+                    <w:fldChar w:fldCharType="begin"/>
+                  </w:r>
+                  <w:r>
+                    <w:rPr>
+                      <w:rFonts w:ascii="Arial" w:hAnsi="Arial"/>
+                      <w:sz w:val="22"/>
+                    </w:rPr>
+                    <w:instrText xml:space="preserve"> </w:instrText>
+                  </w:r>
+                  <w:r>
+                    <w:rPr>
+                      <w:rFonts w:ascii="Arial" w:hAnsi="Arial" w:hint="eastAsia"/>
+                      <w:sz w:val="22"/>
+                    </w:rPr>
+                    <w:instrText>MERGEFIELD GrossWeight</w:instrText>
+                  </w:r>
+                  <w:r>
+                    <w:rPr>
+                      <w:rFonts w:ascii="Arial" w:hAnsi="Arial"/>
+                      <w:sz w:val="22"/>
+                    </w:rPr>
+                    <w:instrText xml:space="preserve"> </w:instrText>
+                  </w:r>
+                  <w:r>
+                    <w:rPr>
+                      <w:rFonts w:ascii="Arial" w:hAnsi="Arial"/>
+                      <w:sz w:val="22"/>
+                    </w:rPr>
+                    <w:fldChar w:fldCharType="end"/>
+                  </w:r>
+                </w:p>
+              </w:tc>
+              <w:tc>
+                <w:tcPr>
+                  <w:tcW w:w="1751" w:type="dxa"/>
+                </w:tcPr>
+                <w:p>
+                  <w:pPr>
+                    <w:spacing w:line="240" w:lineRule="atLeast"/>
+                    <w:jc w:val="center"/>
+                    <w:rPr>
+                      <w:rFonts w:ascii="Arial" w:hAnsi="Arial"/>
+                      <w:sz w:val="22"/>
+                    </w:rPr>
+                  </w:pPr>
+                  <w:r>
+                    <w:rPr>
+                      <w:rFonts w:ascii="Arial" w:hAnsi="Arial"/>
+                      <w:sz w:val="22"/>
+                    </w:rPr>
+                    <w:fldChar w:fldCharType="begin"/>
+                  </w:r>
+                  <w:r>
+                    <w:rPr>
+                      <w:rFonts w:ascii="Arial" w:hAnsi="Arial"/>
+                      <w:sz w:val="22"/>
+                    </w:rPr>
+                    <w:instrText xml:space="preserve"> </w:instrText>
+                  </w:r>
+                  <w:r>
+                    <w:rPr>
+                      <w:rFonts w:ascii="Arial" w:hAnsi="Arial" w:hint="eastAsia"/>
+                      <w:sz w:val="22"/>
+                    </w:rPr>
+                    <w:instrText>MERGEFIELD Quantity</w:instrText>
+                  </w:r>
+                  <w:r>
+                    <w:rPr>
+                      <w:rFonts w:ascii="Arial" w:hAnsi="Arial"/>
+                      <w:sz w:val="22"/>
+                    </w:rPr>
+                    <w:instrText xml:space="preserve"> </w:instrText>
+                  </w:r>
+                  <w:r>
+                    <w:rPr>
+                      <w:rFonts w:ascii="Arial" w:hAnsi="Arial"/>
+                      <w:sz w:val="22"/>
+                    </w:rPr>
+                    <w:fldChar w:fldCharType="end"/>
+                  </w:r>
+                  <w:r>
+                    <w:rPr>
+                      <w:rFonts w:ascii="Arial" w:hAnsi="Arial"/>
+                      <w:sz w:val="22"/>
+                    </w:rPr>
+                    <w:fldChar w:fldCharType="begin"/>
+                  </w:r>
+                  <w:r>
+                    <w:rPr>
+                      <w:rFonts w:ascii="Arial" w:hAnsi="Arial"/>
+                      <w:sz w:val="22"/>
+                    </w:rPr>
+                    <w:instrText xml:space="preserve"> </w:instrText>
+                  </w:r>
+                  <w:r>
+                    <w:rPr>
+                      <w:rFonts w:ascii="Arial" w:hAnsi="Arial" w:hint="eastAsia"/>
+                      <w:sz w:val="22"/>
+                    </w:rPr>
+                    <w:instrText>MERGEFIELD TableEnd:GoodsItem</w:instrText>
+                  </w:r>
+                  <w:r>
+                    <w:rPr>
+                      <w:rFonts w:ascii="Arial" w:hAnsi="Arial"/>
+                      <w:sz w:val="22"/>
+                    </w:rPr>
+                    <w:instrText xml:space="preserve"> </w:instrText>
+                  </w:r>
+                  <w:r>
+                    <w:rPr>
+                      <w:rFonts w:ascii="Arial" w:hAnsi="Arial"/>
+                      <w:sz w:val="22"/>
+                    </w:rPr>
+                    <w:fldChar w:fldCharType="end"/>
+                  </w:r>
+                </w:p>
+              </w:tc>
+            </w:tr>
+            <w:tr>
+              <w:tc>
+                <w:tcPr>
+                  <w:tcW w:w="3500" w:type="dxa"/>
+                  <w:gridSpan w:val="2"/>
+                </w:tcPr>
+                <w:p>
+                  <w:pPr>
+                    <w:spacing w:line="240" w:lineRule="atLeast"/>
+                    <w:jc w:val="center"/>
+                    <w:rPr>
+                      <w:rFonts w:ascii="Arial" w:hAnsi="Arial" w:hint="eastAsia"/>
+                      <w:sz w:val="22"/>
+                    </w:rPr>
+                  </w:pPr>
+                  <w:r>
+                    <w:rPr>
+                      <w:rFonts w:ascii="Arial" w:hAnsi="Arial" w:hint="eastAsia"/>
+                      <w:sz w:val="22"/>
+                    </w:rPr>
+                    <w:t>Total</w:t>
+                  </w:r>
+                </w:p>
+              </w:tc>
+              <w:tc>
+                <w:tcPr>
+                  <w:tcW w:w="1750" w:type="dxa"/>
+                </w:tcPr>
+                <w:p>
+                  <w:pPr>
+                    <w:spacing w:line="240" w:lineRule="atLeast"/>
+                    <w:jc w:val="center"/>
+                    <w:rPr>
+                      <w:rFonts w:ascii="Arial" w:hAnsi="Arial"/>
+                      <w:sz w:val="22"/>
+                    </w:rPr>
+                  </w:pPr>
+                  <w:r>
+                    <w:rPr>
+                      <w:rFonts w:ascii="Arial" w:hAnsi="Arial"/>
+                      <w:sz w:val="22"/>
+                    </w:rPr>
+                    <w:fldChar w:fldCharType="begin"/>
+                  </w:r>
+                  <w:r>
+                    <w:rPr>
+                      <w:rFonts w:ascii="Arial" w:hAnsi="Arial"/>
+                      <w:sz w:val="22"/>
+                    </w:rPr>
+                    <w:instrText xml:space="preserve"> </w:instrText>
+                  </w:r>
+                  <w:r>
+                    <w:rPr>
+                      <w:rFonts w:ascii="Arial" w:hAnsi="Arial" w:hint="eastAsia"/>
+                      <w:sz w:val="22"/>
+                    </w:rPr>
+                    <w:instrText>MERGEFIELD GoodsTotalNetWeight</w:instrText>
+                  </w:r>
+                  <w:r>
+                    <w:rPr>
+                      <w:rFonts w:ascii="Arial" w:hAnsi="Arial"/>
+                      <w:sz w:val="22"/>
+                    </w:rPr>
+                    <w:instrText xml:space="preserve"> </w:instrText>
+                  </w:r>
+                  <w:r>
+                    <w:rPr>
+                      <w:rFonts w:ascii="Arial" w:hAnsi="Arial"/>
+                      <w:sz w:val="22"/>
+                    </w:rPr>
+                    <w:fldChar w:fldCharType="end"/>
+                  </w:r>
+                </w:p>
+              </w:tc>
+              <w:tc>
+                <w:tcPr>
+                  <w:tcW w:w="1750" w:type="dxa"/>
+                </w:tcPr>
+                <w:p>
+                  <w:pPr>
+                    <w:spacing w:line="240" w:lineRule="atLeast"/>
+                    <w:jc w:val="center"/>
+                    <w:rPr>
+                      <w:rFonts w:ascii="Arial" w:hAnsi="Arial"/>
+                      <w:sz w:val="22"/>
+                    </w:rPr>
+                  </w:pPr>
+                  <w:r>
+                    <w:rPr>
+                      <w:rFonts w:ascii="Arial" w:hAnsi="Arial"/>
+                      <w:sz w:val="22"/>
+                    </w:rPr>
+                    <w:fldChar w:fldCharType="begin"/>
+                  </w:r>
+                  <w:r>
+                    <w:rPr>
+                      <w:rFonts w:ascii="Arial" w:hAnsi="Arial"/>
+                      <w:sz w:val="22"/>
+                    </w:rPr>
+                    <w:instrText xml:space="preserve"> </w:instrText>
+                  </w:r>
+                  <w:r>
+                    <w:rPr>
+                      <w:rFonts w:ascii="Arial" w:hAnsi="Arial" w:hint="eastAsia"/>
+                      <w:sz w:val="22"/>
+                    </w:rPr>
+                    <w:instrText>MERGEFIELD GoodsTotalGrossWeight</w:instrText>
+                  </w:r>
+                  <w:r>
+                    <w:rPr>
+                      <w:rFonts w:ascii="Arial" w:hAnsi="Arial"/>
+                      <w:sz w:val="22"/>
+                    </w:rPr>
+                    <w:instrText xml:space="preserve"> </w:instrText>
+                  </w:r>
+                  <w:r>
+                    <w:rPr>
+                      <w:rFonts w:ascii="Arial" w:hAnsi="Arial"/>
+                      <w:sz w:val="22"/>
+                    </w:rPr>
+                    <w:fldChar w:fldCharType="end"/>
+                  </w:r>
+                </w:p>
+              </w:tc>
+              <w:tc>
+                <w:tcPr>
+                  <w:tcW w:w="1751" w:type="dxa"/>
+                </w:tcPr>
+                <w:p>
+                  <w:pPr>
+                    <w:spacing w:line="240" w:lineRule="atLeast"/>
+                    <w:jc w:val="center"/>
+                    <w:rPr>
+                      <w:rFonts w:ascii="Arial" w:hAnsi="Arial"/>
+                      <w:sz w:val="22"/>
+                    </w:rPr>
+                  </w:pPr>
+                  <w:r>
+                    <w:rPr>
+                      <w:rFonts w:ascii="Arial" w:hAnsi="Arial"/>
+                      <w:sz w:val="22"/>
+                    </w:rPr>
+                    <w:fldChar w:fldCharType="begin"/>
+                  </w:r>
+                  <w:r>
+                    <w:rPr>
+                      <w:rFonts w:ascii="Arial" w:hAnsi="Arial"/>
+                      <w:sz w:val="22"/>
+                    </w:rPr>
+                    <w:instrText xml:space="preserve"> </w:instrText>
+                  </w:r>
+                  <w:r>
+                    <w:rPr>
+                      <w:rFonts w:ascii="Arial" w:hAnsi="Arial" w:hint="eastAsia"/>
+                      <w:sz w:val="22"/>
+                    </w:rPr>
+                    <w:instrText>MERGEFIELD GoodsTotalQuantity</w:instrText>
+                  </w:r>
+                  <w:r>
+                    <w:rPr>
+                      <w:rFonts w:ascii="Arial" w:hAnsi="Arial"/>
+                      <w:sz w:val="22"/>
+                    </w:rPr>
+                    <w:instrText xml:space="preserve"> </w:instrText>
+                  </w:r>
+                  <w:r>
+                    <w:rPr>
+                      <w:rFonts w:ascii="Arial" w:hAnsi="Arial"/>
+                      <w:sz w:val="22"/>
+                    </w:rPr>
+                    <w:fldChar w:fldCharType="end"/>
+                  </w:r>
+                </w:p>
+              </w:tc>
+            </w:tr>
+          </w:tbl>
           <w:p>
             <w:pPr>
               <w:spacing w:line="240" w:lineRule="atLeast"/>
@@ -459,62 +1249,6 @@
             <w:pPr>
               <w:spacing w:line="240" w:lineRule="atLeast"/>
               <w:rPr>
-                <w:rFonts w:ascii="Arial" w:hAnsi="Arial" w:hint="eastAsia"/>
-                <w:b/>
-                <w:sz w:val="22"/>
-              </w:rPr>
-            </w:pPr>
-            <w:r>
-              <w:rPr>
-                <w:rFonts w:ascii="Arial" w:hAnsi="Arial"/>
-                <w:b/>
-                <w:sz w:val="22"/>
-                <w:u w:val="single"/>
-              </w:rPr>
-              <w:t>SHIP</w:t>
-            </w:r>
-            <w:r>
-              <w:rPr>
-                <w:rFonts w:ascii="Arial" w:hAnsi="Arial" w:hint="eastAsia"/>
-                <w:b/>
-                <w:sz w:val="22"/>
-                <w:u w:val="single"/>
-              </w:rPr>
-              <w:t>MENT</w:t>
-            </w:r>
-          </w:p>
-        </w:tc>
-        <w:tc>
-          <w:tcPr>
-            <w:tcW w:w="8761" w:type="dxa"/>
-          </w:tcPr>
-          <w:p>
-            <w:pPr>
-              <w:spacing w:line="240" w:lineRule="atLeast"/>
-              <w:rPr>
-                <w:rFonts w:ascii="Arial" w:hAnsi="Arial" w:hint="eastAsia"/>
-                <w:sz w:val="22"/>
-              </w:rPr>
-            </w:pPr>
-            <w:r>
-              <w:rPr>
-                <w:rFonts w:ascii="Arial" w:hAnsi="Arial" w:hint="eastAsia"/>
-                <w:sz w:val="22"/>
-              </w:rPr>
-              <w:t>{{Shipment}}</w:t>
-            </w:r>
-          </w:p>
-        </w:tc>
-      </w:tr>
-      <w:tr>
-        <w:tc>
-          <w:tcPr>
-            <w:tcW w:w="1696" w:type="dxa"/>
-          </w:tcPr>
-          <w:p>
-            <w:pPr>
-              <w:spacing w:line="240" w:lineRule="atLeast"/>
-              <w:rPr>
                 <w:rFonts w:ascii="Arial" w:hAnsi="Arial"/>
                 <w:b/>
                 <w:sz w:val="22"/>
@@ -530,7 +1264,7 @@
             <w:pPr>
               <w:spacing w:line="240" w:lineRule="atLeast"/>
               <w:rPr>
-                <w:rFonts w:ascii="Arial" w:hAnsi="Arial" w:hint="eastAsia"/>
+                <w:rFonts w:ascii="Arial" w:hAnsi="Arial"/>
                 <w:sz w:val="22"/>
               </w:rPr>
             </w:pPr>
@@ -546,18 +1280,28 @@
             <w:pPr>
               <w:spacing w:line="240" w:lineRule="atLeast"/>
               <w:rPr>
+                <w:rFonts w:ascii="Arial" w:hAnsi="Arial"/>
+                <w:b/>
+                <w:sz w:val="22"/>
+              </w:rPr>
+            </w:pPr>
+            <w:r>
+              <w:rPr>
+                <w:rFonts w:ascii="Arial" w:hAnsi="Arial"/>
+                <w:b/>
+                <w:sz w:val="22"/>
+                <w:u w:val="single"/>
+              </w:rPr>
+              <w:t>SHIP</w:t>
+            </w:r>
+            <w:r>
+              <w:rPr>
                 <w:rFonts w:ascii="Arial" w:hAnsi="Arial" w:hint="eastAsia"/>
-                <w:sz w:val="22"/>
-              </w:rPr>
-            </w:pPr>
-            <w:r>
-              <w:rPr>
-                <w:rFonts w:ascii="Arial" w:hAnsi="Arial"/>
                 <w:b/>
                 <w:sz w:val="22"/>
                 <w:u w:val="single"/>
               </w:rPr>
-              <w:t>SHIPPER</w:t>
+              <w:t>MENT</w:t>
             </w:r>
           </w:p>
         </w:tc>
@@ -569,16 +1313,51 @@
             <w:pPr>
               <w:spacing w:line="240" w:lineRule="atLeast"/>
               <w:rPr>
+                <w:rFonts w:ascii="Arial" w:hAnsi="Arial"/>
+                <w:sz w:val="22"/>
+              </w:rPr>
+            </w:pPr>
+            <w:r>
+              <w:rPr>
+                <w:rFonts w:ascii="Arial" w:hAnsi="Arial"/>
+                <w:sz w:val="22"/>
+              </w:rPr>
+              <w:fldChar w:fldCharType="begin"/>
+            </w:r>
+            <w:r>
+              <w:rPr>
+                <w:rFonts w:ascii="Arial" w:hAnsi="Arial"/>
+                <w:sz w:val="22"/>
+              </w:rPr>
+              <w:instrText xml:space="preserve"> </w:instrText>
+            </w:r>
+            <w:r>
+              <w:rPr>
                 <w:rFonts w:ascii="Arial" w:hAnsi="Arial" w:hint="eastAsia"/>
                 <w:sz w:val="22"/>
               </w:rPr>
-            </w:pPr>
+              <w:instrText xml:space="preserve">MERGEFIELD </w:instrText>
+            </w:r>
             <w:r>
               <w:rPr>
                 <w:rFonts w:ascii="Arial" w:hAnsi="Arial" w:hint="eastAsia"/>
                 <w:sz w:val="22"/>
               </w:rPr>
-              <w:t>{{Shipper}}</w:t>
+              <w:instrText>Shipment</w:instrText>
+            </w:r>
+            <w:r>
+              <w:rPr>
+                <w:rFonts w:ascii="Arial" w:hAnsi="Arial"/>
+                <w:sz w:val="22"/>
+              </w:rPr>
+              <w:instrText xml:space="preserve"> </w:instrText>
+            </w:r>
+            <w:r>
+              <w:rPr>
+                <w:rFonts w:ascii="Arial" w:hAnsi="Arial"/>
+                <w:sz w:val="22"/>
+              </w:rPr>
+              <w:fldChar w:fldCharType="end"/>
             </w:r>
           </w:p>
         </w:tc>
@@ -595,7 +1374,6 @@
                 <w:rFonts w:ascii="Arial" w:hAnsi="Arial"/>
                 <w:b/>
                 <w:sz w:val="22"/>
-                <w:u w:val="single"/>
               </w:rPr>
             </w:pPr>
           </w:p>
@@ -608,7 +1386,7 @@
             <w:pPr>
               <w:spacing w:line="240" w:lineRule="atLeast"/>
               <w:rPr>
-                <w:rFonts w:ascii="Arial" w:hAnsi="Arial" w:hint="eastAsia"/>
+                <w:rFonts w:ascii="Arial" w:hAnsi="Arial"/>
                 <w:sz w:val="22"/>
               </w:rPr>
             </w:pPr>
@@ -624,7 +1402,7 @@
             <w:pPr>
               <w:spacing w:line="240" w:lineRule="atLeast"/>
               <w:rPr>
-                <w:rFonts w:ascii="Arial" w:hAnsi="Arial" w:hint="eastAsia"/>
+                <w:rFonts w:ascii="Arial" w:hAnsi="Arial"/>
                 <w:sz w:val="22"/>
               </w:rPr>
             </w:pPr>
@@ -635,7 +1413,7 @@
                 <w:sz w:val="22"/>
                 <w:u w:val="single"/>
               </w:rPr>
-              <w:t>BUYER</w:t>
+              <w:t>SHIPPER</w:t>
             </w:r>
           </w:p>
         </w:tc>
@@ -647,16 +1425,51 @@
             <w:pPr>
               <w:spacing w:line="240" w:lineRule="atLeast"/>
               <w:rPr>
+                <w:rFonts w:ascii="Arial" w:hAnsi="Arial"/>
+                <w:sz w:val="22"/>
+              </w:rPr>
+            </w:pPr>
+            <w:r>
+              <w:rPr>
+                <w:rFonts w:ascii="Arial" w:hAnsi="Arial"/>
+                <w:sz w:val="22"/>
+              </w:rPr>
+              <w:fldChar w:fldCharType="begin"/>
+            </w:r>
+            <w:r>
+              <w:rPr>
+                <w:rFonts w:ascii="Arial" w:hAnsi="Arial"/>
+                <w:sz w:val="22"/>
+              </w:rPr>
+              <w:instrText xml:space="preserve"> </w:instrText>
+            </w:r>
+            <w:r>
+              <w:rPr>
                 <w:rFonts w:ascii="Arial" w:hAnsi="Arial" w:hint="eastAsia"/>
                 <w:sz w:val="22"/>
               </w:rPr>
-            </w:pPr>
+              <w:instrText xml:space="preserve">MERGEFIELD </w:instrText>
+            </w:r>
             <w:r>
               <w:rPr>
                 <w:rFonts w:ascii="Arial" w:hAnsi="Arial" w:hint="eastAsia"/>
                 <w:sz w:val="22"/>
               </w:rPr>
-              <w:t>{{Buyer}}</w:t>
+              <w:instrText>Shipper</w:instrText>
+            </w:r>
+            <w:r>
+              <w:rPr>
+                <w:rFonts w:ascii="Arial" w:hAnsi="Arial"/>
+                <w:sz w:val="22"/>
+              </w:rPr>
+              <w:instrText xml:space="preserve"> </w:instrText>
+            </w:r>
+            <w:r>
+              <w:rPr>
+                <w:rFonts w:ascii="Arial" w:hAnsi="Arial"/>
+                <w:sz w:val="22"/>
+              </w:rPr>
+              <w:fldChar w:fldCharType="end"/>
             </w:r>
           </w:p>
         </w:tc>
@@ -686,7 +1499,7 @@
             <w:pPr>
               <w:spacing w:line="240" w:lineRule="atLeast"/>
               <w:rPr>
-                <w:rFonts w:ascii="Arial" w:hAnsi="Arial" w:hint="eastAsia"/>
+                <w:rFonts w:ascii="Arial" w:hAnsi="Arial"/>
                 <w:sz w:val="22"/>
               </w:rPr>
             </w:pPr>
@@ -702,7 +1515,7 @@
             <w:pPr>
               <w:spacing w:line="240" w:lineRule="atLeast"/>
               <w:rPr>
-                <w:rFonts w:ascii="Arial" w:hAnsi="Arial" w:hint="eastAsia"/>
+                <w:rFonts w:ascii="Arial" w:hAnsi="Arial"/>
                 <w:sz w:val="22"/>
               </w:rPr>
             </w:pPr>
@@ -713,7 +1526,7 @@
                 <w:sz w:val="22"/>
                 <w:u w:val="single"/>
               </w:rPr>
-              <w:t>PACKING</w:t>
+              <w:t>BUYER</w:t>
             </w:r>
           </w:p>
         </w:tc>
@@ -725,16 +1538,51 @@
             <w:pPr>
               <w:spacing w:line="240" w:lineRule="atLeast"/>
               <w:rPr>
+                <w:rFonts w:ascii="Arial" w:hAnsi="Arial"/>
+                <w:sz w:val="22"/>
+              </w:rPr>
+            </w:pPr>
+            <w:r>
+              <w:rPr>
+                <w:rFonts w:ascii="Arial" w:hAnsi="Arial"/>
+                <w:sz w:val="22"/>
+              </w:rPr>
+              <w:fldChar w:fldCharType="begin"/>
+            </w:r>
+            <w:r>
+              <w:rPr>
                 <w:rFonts w:ascii="Arial" w:hAnsi="Arial" w:hint="eastAsia"/>
                 <w:sz w:val="22"/>
               </w:rPr>
-            </w:pPr>
+              <w:instrText xml:space="preserve"> MERGEFIELD</w:instrText>
+            </w:r>
+            <w:r>
+              <w:rPr>
+                <w:rFonts w:ascii="Arial" w:hAnsi="Arial"/>
+                <w:sz w:val="22"/>
+              </w:rPr>
+              <w:instrText xml:space="preserve"> </w:instrText>
+            </w:r>
             <w:r>
               <w:rPr>
                 <w:rFonts w:ascii="Arial" w:hAnsi="Arial" w:hint="eastAsia"/>
                 <w:sz w:val="22"/>
               </w:rPr>
-              <w:t>{{Packing}}</w:t>
+              <w:instrText>Buyer</w:instrText>
+            </w:r>
+            <w:r>
+              <w:rPr>
+                <w:rFonts w:ascii="Arial" w:hAnsi="Arial"/>
+                <w:sz w:val="22"/>
+              </w:rPr>
+              <w:instrText xml:space="preserve"> </w:instrText>
+            </w:r>
+            <w:r>
+              <w:rPr>
+                <w:rFonts w:ascii="Arial" w:hAnsi="Arial"/>
+                <w:sz w:val="22"/>
+              </w:rPr>
+              <w:fldChar w:fldCharType="end"/>
             </w:r>
           </w:p>
         </w:tc>
@@ -764,7 +1612,7 @@
             <w:pPr>
               <w:spacing w:line="240" w:lineRule="atLeast"/>
               <w:rPr>
-                <w:rFonts w:ascii="Arial" w:hAnsi="Arial" w:hint="eastAsia"/>
+                <w:rFonts w:ascii="Arial" w:hAnsi="Arial"/>
                 <w:sz w:val="22"/>
               </w:rPr>
             </w:pPr>
@@ -780,7 +1628,7 @@
             <w:pPr>
               <w:spacing w:line="240" w:lineRule="atLeast"/>
               <w:rPr>
-                <w:rFonts w:ascii="Arial" w:hAnsi="Arial" w:hint="eastAsia"/>
+                <w:rFonts w:ascii="Arial" w:hAnsi="Arial"/>
                 <w:sz w:val="22"/>
               </w:rPr>
             </w:pPr>
@@ -791,7 +1639,7 @@
                 <w:sz w:val="22"/>
                 <w:u w:val="single"/>
               </w:rPr>
-              <w:t>MARKS</w:t>
+              <w:t>PACKING</w:t>
             </w:r>
           </w:p>
         </w:tc>
@@ -803,16 +1651,51 @@
             <w:pPr>
               <w:spacing w:line="240" w:lineRule="atLeast"/>
               <w:rPr>
+                <w:rFonts w:ascii="Arial" w:hAnsi="Arial"/>
+                <w:sz w:val="22"/>
+              </w:rPr>
+            </w:pPr>
+            <w:r>
+              <w:rPr>
+                <w:rFonts w:ascii="Arial" w:hAnsi="Arial"/>
+                <w:sz w:val="22"/>
+              </w:rPr>
+              <w:fldChar w:fldCharType="begin"/>
+            </w:r>
+            <w:r>
+              <w:rPr>
+                <w:rFonts w:ascii="Arial" w:hAnsi="Arial"/>
+                <w:sz w:val="22"/>
+              </w:rPr>
+              <w:instrText xml:space="preserve"> </w:instrText>
+            </w:r>
+            <w:r>
+              <w:rPr>
                 <w:rFonts w:ascii="Arial" w:hAnsi="Arial" w:hint="eastAsia"/>
                 <w:sz w:val="22"/>
               </w:rPr>
-            </w:pPr>
+              <w:instrText xml:space="preserve">MERGEFIELD </w:instrText>
+            </w:r>
             <w:r>
               <w:rPr>
                 <w:rFonts w:ascii="Arial" w:hAnsi="Arial" w:hint="eastAsia"/>
                 <w:sz w:val="22"/>
               </w:rPr>
-              <w:t>{{Marks}}</w:t>
+              <w:instrText>Packing</w:instrText>
+            </w:r>
+            <w:r>
+              <w:rPr>
+                <w:rFonts w:ascii="Arial" w:hAnsi="Arial"/>
+                <w:sz w:val="22"/>
+              </w:rPr>
+              <w:instrText xml:space="preserve"> </w:instrText>
+            </w:r>
+            <w:r>
+              <w:rPr>
+                <w:rFonts w:ascii="Arial" w:hAnsi="Arial"/>
+                <w:sz w:val="22"/>
+              </w:rPr>
+              <w:fldChar w:fldCharType="end"/>
             </w:r>
           </w:p>
         </w:tc>
@@ -842,7 +1725,7 @@
             <w:pPr>
               <w:spacing w:line="240" w:lineRule="atLeast"/>
               <w:rPr>
-                <w:rFonts w:ascii="Arial" w:hAnsi="Arial" w:hint="eastAsia"/>
+                <w:rFonts w:ascii="Arial" w:hAnsi="Arial"/>
                 <w:sz w:val="22"/>
               </w:rPr>
             </w:pPr>
@@ -858,20 +1741,18 @@
             <w:pPr>
               <w:spacing w:line="240" w:lineRule="atLeast"/>
               <w:rPr>
-                <w:rFonts w:ascii="Arial" w:hAnsi="Arial" w:hint="eastAsia"/>
+                <w:rFonts w:ascii="Arial" w:hAnsi="Arial"/>
+                <w:sz w:val="22"/>
+              </w:rPr>
+            </w:pPr>
+            <w:r>
+              <w:rPr>
+                <w:rFonts w:ascii="Arial" w:hAnsi="Arial"/>
                 <w:b/>
                 <w:sz w:val="22"/>
                 <w:u w:val="single"/>
               </w:rPr>
-            </w:pPr>
-            <w:r>
-              <w:rPr>
-                <w:rFonts w:ascii="Arial" w:hAnsi="Arial"/>
-                <w:b/>
-                <w:sz w:val="22"/>
-                <w:u w:val="single"/>
-              </w:rPr>
-              <w:t>TIME LOG</w:t>
+              <w:t>MARKS</w:t>
             </w:r>
           </w:p>
         </w:tc>
@@ -883,16 +1764,51 @@
             <w:pPr>
               <w:spacing w:line="240" w:lineRule="atLeast"/>
               <w:rPr>
+                <w:rFonts w:ascii="Arial" w:hAnsi="Arial"/>
+                <w:sz w:val="22"/>
+              </w:rPr>
+            </w:pPr>
+            <w:r>
+              <w:rPr>
+                <w:rFonts w:ascii="Arial" w:hAnsi="Arial"/>
+                <w:sz w:val="22"/>
+              </w:rPr>
+              <w:fldChar w:fldCharType="begin"/>
+            </w:r>
+            <w:r>
+              <w:rPr>
+                <w:rFonts w:ascii="Arial" w:hAnsi="Arial"/>
+                <w:sz w:val="22"/>
+              </w:rPr>
+              <w:instrText xml:space="preserve"> </w:instrText>
+            </w:r>
+            <w:r>
+              <w:rPr>
                 <w:rFonts w:ascii="Arial" w:hAnsi="Arial" w:hint="eastAsia"/>
                 <w:sz w:val="22"/>
               </w:rPr>
-            </w:pPr>
+              <w:instrText xml:space="preserve">MERGEFIELD </w:instrText>
+            </w:r>
             <w:r>
               <w:rPr>
                 <w:rFonts w:ascii="Arial" w:hAnsi="Arial" w:hint="eastAsia"/>
                 <w:sz w:val="22"/>
               </w:rPr>
-              <w:t>TimeLogTable</w:t>
+              <w:instrText>Marks</w:instrText>
+            </w:r>
+            <w:r>
+              <w:rPr>
+                <w:rFonts w:ascii="Arial" w:hAnsi="Arial"/>
+                <w:sz w:val="22"/>
+              </w:rPr>
+              <w:instrText xml:space="preserve"> </w:instrText>
+            </w:r>
+            <w:r>
+              <w:rPr>
+                <w:rFonts w:ascii="Arial" w:hAnsi="Arial"/>
+                <w:sz w:val="22"/>
+              </w:rPr>
+              <w:fldChar w:fldCharType="end"/>
             </w:r>
           </w:p>
         </w:tc>
@@ -922,7 +1838,7 @@
             <w:pPr>
               <w:spacing w:line="240" w:lineRule="atLeast"/>
               <w:rPr>
-                <w:rFonts w:ascii="Arial" w:hAnsi="Arial" w:hint="eastAsia"/>
+                <w:rFonts w:ascii="Arial" w:hAnsi="Arial"/>
                 <w:sz w:val="22"/>
               </w:rPr>
             </w:pPr>
@@ -938,27 +1854,20 @@
             <w:pPr>
               <w:spacing w:line="240" w:lineRule="atLeast"/>
               <w:rPr>
-                <w:rFonts w:ascii="Arial" w:hAnsi="Arial" w:hint="eastAsia"/>
-                <w:sz w:val="22"/>
+                <w:rFonts w:ascii="Arial" w:hAnsi="Arial"/>
+                <w:b/>
+                <w:sz w:val="22"/>
+                <w:u w:val="single"/>
               </w:rPr>
             </w:pPr>
             <w:r>
               <w:rPr>
-                <w:rFonts w:ascii="Arial" w:hAnsi="Arial" w:hint="eastAsia"/>
+                <w:rFonts w:ascii="Arial" w:hAnsi="Arial"/>
                 <w:b/>
                 <w:sz w:val="22"/>
                 <w:u w:val="single"/>
               </w:rPr>
-              <w:t>I</w:t>
-            </w:r>
-            <w:r>
-              <w:rPr>
-                <w:rFonts w:ascii="Arial" w:hAnsi="Arial"/>
-                <w:b/>
-                <w:sz w:val="22"/>
-                <w:u w:val="single"/>
-              </w:rPr>
-              <w:t>NSPECTION</w:t>
+              <w:t>TIME LOG</w:t>
             </w:r>
           </w:p>
         </w:tc>
@@ -966,50 +1875,259 @@
           <w:tcPr>
             <w:tcW w:w="8761" w:type="dxa"/>
           </w:tcPr>
+          <w:tbl>
+            <w:tblPr>
+              <w:tblStyle w:val="ac"/>
+              <w:tblW w:w="0" w:type="auto"/>
+              <w:tblBorders>
+                <w:top w:val="none" w:sz="0" w:space="0" w:color="auto"/>
+                <w:left w:val="none" w:sz="0" w:space="0" w:color="auto"/>
+                <w:bottom w:val="none" w:sz="0" w:space="0" w:color="auto"/>
+                <w:right w:val="none" w:sz="0" w:space="0" w:color="auto"/>
+                <w:insideH w:val="none" w:sz="0" w:space="0" w:color="auto"/>
+                <w:insideV w:val="none" w:sz="0" w:space="0" w:color="auto"/>
+              </w:tblBorders>
+              <w:tblLook w:val="04A0" w:firstRow="1" w:lastRow="0" w:firstColumn="1" w:lastColumn="0" w:noHBand="0" w:noVBand="1"/>
+            </w:tblPr>
+            <w:tblGrid>
+              <w:gridCol w:w="3115"/>
+              <w:gridCol w:w="436"/>
+              <w:gridCol w:w="3969"/>
+            </w:tblGrid>
+            <w:tr>
+              <w:tc>
+                <w:tcPr>
+                  <w:tcW w:w="3115" w:type="dxa"/>
+                </w:tcPr>
+                <w:p>
+                  <w:pPr>
+                    <w:spacing w:line="240" w:lineRule="atLeast"/>
+                    <w:rPr>
+                      <w:rFonts w:ascii="Arial" w:hAnsi="Arial"/>
+                      <w:sz w:val="22"/>
+                    </w:rPr>
+                  </w:pPr>
+                  <w:r>
+                    <w:rPr>
+                      <w:rFonts w:ascii="Arial" w:hAnsi="Arial"/>
+                      <w:sz w:val="22"/>
+                    </w:rPr>
+                    <w:fldChar w:fldCharType="begin"/>
+                  </w:r>
+                  <w:r>
+                    <w:rPr>
+                      <w:rFonts w:ascii="Arial" w:hAnsi="Arial"/>
+                      <w:sz w:val="22"/>
+                    </w:rPr>
+                    <w:instrText xml:space="preserve"> </w:instrText>
+                  </w:r>
+                  <w:r>
+                    <w:rPr>
+                      <w:rFonts w:ascii="Arial" w:hAnsi="Arial" w:hint="eastAsia"/>
+                      <w:sz w:val="22"/>
+                    </w:rPr>
+                    <w:instrText>MERGEFIELD</w:instrText>
+                  </w:r>
+                  <w:r>
+                    <w:rPr>
+                      <w:rFonts w:ascii="Arial" w:hAnsi="Arial" w:hint="eastAsia"/>
+                      <w:sz w:val="22"/>
+                    </w:rPr>
+                    <w:instrText xml:space="preserve"> </w:instrText>
+                  </w:r>
+                  <w:r>
+                    <w:rPr>
+                      <w:rFonts w:ascii="Arial" w:hAnsi="Arial" w:hint="eastAsia"/>
+                      <w:sz w:val="22"/>
+                    </w:rPr>
+                    <w:instrText>TableStart:</w:instrText>
+                  </w:r>
+                  <w:r>
+                    <w:rPr>
+                      <w:rFonts w:ascii="Arial" w:hAnsi="Arial" w:hint="eastAsia"/>
+                      <w:sz w:val="22"/>
+                    </w:rPr>
+                    <w:instrText>TimeLog</w:instrText>
+                  </w:r>
+                  <w:r>
+                    <w:rPr>
+                      <w:rFonts w:ascii="Arial" w:hAnsi="Arial" w:hint="eastAsia"/>
+                      <w:sz w:val="22"/>
+                    </w:rPr>
+                    <w:instrText>Item</w:instrText>
+                  </w:r>
+                  <w:r>
+                    <w:rPr>
+                      <w:rFonts w:ascii="Arial" w:hAnsi="Arial"/>
+                      <w:sz w:val="22"/>
+                    </w:rPr>
+                    <w:instrText xml:space="preserve"> </w:instrText>
+                  </w:r>
+                  <w:r>
+                    <w:rPr>
+                      <w:rFonts w:ascii="Arial" w:hAnsi="Arial"/>
+                      <w:sz w:val="22"/>
+                    </w:rPr>
+                    <w:fldChar w:fldCharType="end"/>
+                  </w:r>
+                  <w:r>
+                    <w:rPr>
+                      <w:rFonts w:ascii="Arial" w:hAnsi="Arial"/>
+                      <w:sz w:val="22"/>
+                    </w:rPr>
+                    <w:fldChar w:fldCharType="begin"/>
+                  </w:r>
+                  <w:r>
+                    <w:rPr>
+                      <w:rFonts w:ascii="Arial" w:hAnsi="Arial"/>
+                      <w:sz w:val="22"/>
+                    </w:rPr>
+                    <w:instrText xml:space="preserve"> </w:instrText>
+                  </w:r>
+                  <w:r>
+                    <w:rPr>
+                      <w:rFonts w:ascii="Arial" w:hAnsi="Arial" w:hint="eastAsia"/>
+                      <w:sz w:val="22"/>
+                    </w:rPr>
+                    <w:instrText>MERGEFIELD Event</w:instrText>
+                  </w:r>
+                  <w:r>
+                    <w:rPr>
+                      <w:rFonts w:ascii="Arial" w:hAnsi="Arial"/>
+                      <w:sz w:val="22"/>
+                    </w:rPr>
+                    <w:instrText xml:space="preserve"> </w:instrText>
+                  </w:r>
+                  <w:r>
+                    <w:rPr>
+                      <w:rFonts w:ascii="Arial" w:hAnsi="Arial"/>
+                      <w:sz w:val="22"/>
+                    </w:rPr>
+                    <w:fldChar w:fldCharType="end"/>
+                  </w:r>
+                </w:p>
+              </w:tc>
+              <w:tc>
+                <w:tcPr>
+                  <w:tcW w:w="436" w:type="dxa"/>
+                </w:tcPr>
+                <w:p>
+                  <w:pPr>
+                    <w:spacing w:line="240" w:lineRule="atLeast"/>
+                    <w:jc w:val="center"/>
+                    <w:rPr>
+                      <w:rFonts w:ascii="Arial" w:hAnsi="Arial"/>
+                      <w:sz w:val="22"/>
+                    </w:rPr>
+                  </w:pPr>
+                  <w:r>
+                    <w:rPr>
+                      <w:rFonts w:ascii="Arial" w:hAnsi="Arial" w:hint="eastAsia"/>
+                      <w:sz w:val="22"/>
+                    </w:rPr>
+                    <w:t>；</w:t>
+                  </w:r>
+                </w:p>
+              </w:tc>
+              <w:tc>
+                <w:tcPr>
+                  <w:tcW w:w="3969" w:type="dxa"/>
+                </w:tcPr>
+                <w:p>
+                  <w:pPr>
+                    <w:spacing w:line="240" w:lineRule="atLeast"/>
+                    <w:rPr>
+                      <w:rFonts w:ascii="Arial" w:hAnsi="Arial"/>
+                      <w:sz w:val="22"/>
+                    </w:rPr>
+                  </w:pPr>
+                  <w:r>
+                    <w:rPr>
+                      <w:rFonts w:ascii="Arial" w:hAnsi="Arial"/>
+                      <w:sz w:val="22"/>
+                    </w:rPr>
+                    <w:fldChar w:fldCharType="begin"/>
+                  </w:r>
+                  <w:r>
+                    <w:rPr>
+                      <w:rFonts w:ascii="Arial" w:hAnsi="Arial"/>
+                      <w:sz w:val="22"/>
+                    </w:rPr>
+                    <w:instrText xml:space="preserve"> </w:instrText>
+                  </w:r>
+                  <w:r>
+                    <w:rPr>
+                      <w:rFonts w:ascii="Arial" w:hAnsi="Arial" w:hint="eastAsia"/>
+                      <w:sz w:val="22"/>
+                    </w:rPr>
+                    <w:instrText>MERGEFIELD Data</w:instrText>
+                  </w:r>
+                  <w:r>
+                    <w:rPr>
+                      <w:rFonts w:ascii="Arial" w:hAnsi="Arial"/>
+                      <w:sz w:val="22"/>
+                    </w:rPr>
+                    <w:instrText xml:space="preserve"> </w:instrText>
+                  </w:r>
+                  <w:r>
+                    <w:rPr>
+                      <w:rFonts w:ascii="Arial" w:hAnsi="Arial"/>
+                      <w:sz w:val="22"/>
+                    </w:rPr>
+                    <w:fldChar w:fldCharType="end"/>
+                  </w:r>
+                  <w:r>
+                    <w:rPr>
+                      <w:rFonts w:ascii="Arial" w:hAnsi="Arial"/>
+                      <w:sz w:val="22"/>
+                    </w:rPr>
+                    <w:fldChar w:fldCharType="begin"/>
+                  </w:r>
+                  <w:r>
+                    <w:rPr>
+                      <w:rFonts w:ascii="Arial" w:hAnsi="Arial"/>
+                      <w:sz w:val="22"/>
+                    </w:rPr>
+                    <w:instrText xml:space="preserve"> </w:instrText>
+                  </w:r>
+                  <w:r>
+                    <w:rPr>
+                      <w:rFonts w:ascii="Arial" w:hAnsi="Arial" w:hint="eastAsia"/>
+                      <w:sz w:val="22"/>
+                    </w:rPr>
+                    <w:instrText>MERGEFIELD TableEnd:TimeLog</w:instrText>
+                  </w:r>
+                  <w:r>
+                    <w:rPr>
+                      <w:rFonts w:ascii="Arial" w:hAnsi="Arial" w:hint="eastAsia"/>
+                      <w:sz w:val="22"/>
+                    </w:rPr>
+                    <w:instrText>Item</w:instrText>
+                  </w:r>
+                  <w:r>
+                    <w:rPr>
+                      <w:rFonts w:ascii="Arial" w:hAnsi="Arial"/>
+                      <w:sz w:val="22"/>
+                    </w:rPr>
+                    <w:instrText xml:space="preserve"> </w:instrText>
+                  </w:r>
+                  <w:r>
+                    <w:rPr>
+                      <w:rFonts w:ascii="Arial" w:hAnsi="Arial"/>
+                      <w:sz w:val="22"/>
+                    </w:rPr>
+                    <w:fldChar w:fldCharType="end"/>
+                  </w:r>
+                </w:p>
+              </w:tc>
+            </w:tr>
+          </w:tbl>
           <w:p>
             <w:pPr>
               <w:spacing w:line="240" w:lineRule="atLeast"/>
               <w:rPr>
                 <w:rFonts w:ascii="Arial" w:hAnsi="Arial" w:hint="eastAsia"/>
-                <w:sz w:val="22"/>
-              </w:rPr>
-            </w:pPr>
-            <w:r>
-              <w:rPr>
-                <w:rFonts w:ascii="Arial" w:hAnsi="Arial" w:hint="eastAsia"/>
-                <w:sz w:val="22"/>
-              </w:rPr>
-              <w:t>{{Inspection}}</w:t>
-            </w:r>
-          </w:p>
-        </w:tc>
-      </w:tr>
-      <w:tr>
-        <w:tc>
-          <w:tcPr>
-            <w:tcW w:w="1696" w:type="dxa"/>
-          </w:tcPr>
-          <w:p>
-            <w:pPr>
-              <w:spacing w:line="240" w:lineRule="atLeast"/>
-              <w:rPr>
-                <w:rFonts w:ascii="Arial" w:hAnsi="Arial" w:hint="eastAsia"/>
-                <w:b/>
-                <w:sz w:val="22"/>
-                <w:u w:val="single"/>
-              </w:rPr>
-            </w:pPr>
-          </w:p>
-        </w:tc>
-        <w:tc>
-          <w:tcPr>
-            <w:tcW w:w="8761" w:type="dxa"/>
-          </w:tcPr>
-          <w:p>
-            <w:pPr>
-              <w:spacing w:line="240" w:lineRule="atLeast"/>
-              <w:rPr>
-                <w:rFonts w:ascii="Arial" w:hAnsi="Arial" w:hint="eastAsia"/>
+                <w:vanish/>
                 <w:sz w:val="22"/>
               </w:rPr>
             </w:pPr>
@@ -1025,7 +2143,7 @@
             <w:pPr>
               <w:spacing w:line="240" w:lineRule="atLeast"/>
               <w:rPr>
-                <w:rFonts w:ascii="Arial" w:hAnsi="Arial" w:hint="eastAsia"/>
+                <w:rFonts w:ascii="Arial" w:hAnsi="Arial"/>
                 <w:b/>
                 <w:sz w:val="22"/>
                 <w:u w:val="single"/>
@@ -1041,46 +2159,7 @@
             <w:pPr>
               <w:spacing w:line="240" w:lineRule="atLeast"/>
               <w:rPr>
-                <w:rFonts w:ascii="Arial" w:hAnsi="Arial" w:hint="eastAsia"/>
-                <w:sz w:val="22"/>
-              </w:rPr>
-            </w:pPr>
-            <w:r>
-              <w:rPr>
-                <w:rFonts w:ascii="Arial" w:hAnsi="Arial" w:hint="eastAsia"/>
-                <w:sz w:val="22"/>
-              </w:rPr>
-              <w:t>InspectionTable</w:t>
-            </w:r>
-          </w:p>
-        </w:tc>
-      </w:tr>
-      <w:tr>
-        <w:tc>
-          <w:tcPr>
-            <w:tcW w:w="1696" w:type="dxa"/>
-          </w:tcPr>
-          <w:p>
-            <w:pPr>
-              <w:spacing w:line="240" w:lineRule="atLeast"/>
-              <w:rPr>
-                <w:rFonts w:ascii="Arial" w:hAnsi="Arial" w:hint="eastAsia"/>
-                <w:b/>
-                <w:sz w:val="22"/>
-                <w:u w:val="single"/>
-              </w:rPr>
-            </w:pPr>
-          </w:p>
-        </w:tc>
-        <w:tc>
-          <w:tcPr>
-            <w:tcW w:w="8761" w:type="dxa"/>
-          </w:tcPr>
-          <w:p>
-            <w:pPr>
-              <w:spacing w:line="240" w:lineRule="atLeast"/>
-              <w:rPr>
-                <w:rFonts w:ascii="Arial" w:hAnsi="Arial" w:hint="eastAsia"/>
+                <w:rFonts w:ascii="Arial" w:hAnsi="Arial"/>
                 <w:sz w:val="22"/>
               </w:rPr>
             </w:pPr>
@@ -1096,7 +2175,7 @@
             <w:pPr>
               <w:spacing w:line="240" w:lineRule="atLeast"/>
               <w:rPr>
-                <w:rFonts w:ascii="Arial" w:hAnsi="Arial" w:hint="eastAsia"/>
+                <w:rFonts w:ascii="Arial" w:hAnsi="Arial"/>
                 <w:sz w:val="22"/>
               </w:rPr>
             </w:pPr>
@@ -1107,7 +2186,7 @@
                 <w:sz w:val="22"/>
                 <w:u w:val="single"/>
               </w:rPr>
-              <w:t>Q</w:t>
+              <w:t>I</w:t>
             </w:r>
             <w:r>
               <w:rPr>
@@ -1116,7 +2195,7 @@
                 <w:sz w:val="22"/>
                 <w:u w:val="single"/>
               </w:rPr>
-              <w:t>UANTITY</w:t>
+              <w:t>NSPECTION</w:t>
             </w:r>
           </w:p>
         </w:tc>
@@ -1128,16 +2207,138 @@
             <w:pPr>
               <w:spacing w:line="240" w:lineRule="atLeast"/>
               <w:rPr>
+                <w:rFonts w:ascii="Arial" w:hAnsi="Arial"/>
+                <w:sz w:val="22"/>
+              </w:rPr>
+            </w:pPr>
+            <w:r>
+              <w:rPr>
+                <w:rFonts w:ascii="Arial" w:hAnsi="Arial"/>
+                <w:sz w:val="22"/>
+              </w:rPr>
+              <w:fldChar w:fldCharType="begin"/>
+            </w:r>
+            <w:r>
+              <w:rPr>
+                <w:rFonts w:ascii="Arial" w:hAnsi="Arial"/>
+                <w:sz w:val="22"/>
+              </w:rPr>
+              <w:instrText xml:space="preserve"> </w:instrText>
+            </w:r>
+            <w:r>
+              <w:rPr>
                 <w:rFonts w:ascii="Arial" w:hAnsi="Arial" w:hint="eastAsia"/>
                 <w:sz w:val="22"/>
               </w:rPr>
+              <w:instrText xml:space="preserve">MERGEFIELD </w:instrText>
+            </w:r>
+            <w:r>
+              <w:rPr>
+                <w:rFonts w:ascii="Arial" w:hAnsi="Arial" w:hint="eastAsia"/>
+                <w:sz w:val="22"/>
+              </w:rPr>
+              <w:instrText>Inspection</w:instrText>
+            </w:r>
+            <w:r>
+              <w:rPr>
+                <w:rFonts w:ascii="Arial" w:hAnsi="Arial" w:hint="eastAsia"/>
+                <w:sz w:val="22"/>
+              </w:rPr>
+              <w:instrText>1</w:instrText>
+            </w:r>
+            <w:r>
+              <w:rPr>
+                <w:rFonts w:ascii="Arial" w:hAnsi="Arial"/>
+                <w:sz w:val="22"/>
+              </w:rPr>
+              <w:instrText xml:space="preserve"> </w:instrText>
+            </w:r>
+            <w:r>
+              <w:rPr>
+                <w:rFonts w:ascii="Arial" w:hAnsi="Arial"/>
+                <w:sz w:val="22"/>
+              </w:rPr>
+              <w:fldChar w:fldCharType="end"/>
+            </w:r>
+          </w:p>
+        </w:tc>
+      </w:tr>
+      <w:tr>
+        <w:tblPrEx>
+          <w:tblCellMar>
+            <w:left w:w="28" w:type="dxa"/>
+            <w:right w:w="28" w:type="dxa"/>
+          </w:tblCellMar>
+        </w:tblPrEx>
+        <w:tc>
+          <w:tcPr>
+            <w:tcW w:w="1696" w:type="dxa"/>
+          </w:tcPr>
+          <w:p>
+            <w:pPr>
+              <w:spacing w:line="240" w:lineRule="atLeast"/>
+              <w:rPr>
+                <w:rFonts w:ascii="Arial" w:hAnsi="Arial"/>
+                <w:b/>
+                <w:sz w:val="22"/>
+                <w:u w:val="single"/>
+              </w:rPr>
             </w:pPr>
+          </w:p>
+        </w:tc>
+        <w:tc>
+          <w:tcPr>
+            <w:tcW w:w="8761" w:type="dxa"/>
+          </w:tcPr>
+          <w:p>
+            <w:pPr>
+              <w:spacing w:line="240" w:lineRule="atLeast"/>
+              <w:rPr>
+                <w:rFonts w:ascii="Arial" w:hAnsi="Arial"/>
+                <w:sz w:val="22"/>
+              </w:rPr>
+            </w:pPr>
+            <w:r>
+              <w:rPr>
+                <w:rFonts w:ascii="Arial" w:hAnsi="Arial"/>
+                <w:sz w:val="22"/>
+              </w:rPr>
+              <w:fldChar w:fldCharType="begin"/>
+            </w:r>
+            <w:r>
+              <w:rPr>
+                <w:rFonts w:ascii="Arial" w:hAnsi="Arial"/>
+                <w:sz w:val="22"/>
+              </w:rPr>
+              <w:instrText xml:space="preserve"> </w:instrText>
+            </w:r>
             <w:r>
               <w:rPr>
                 <w:rFonts w:ascii="Arial" w:hAnsi="Arial" w:hint="eastAsia"/>
                 <w:sz w:val="22"/>
               </w:rPr>
-              <w:t>{{Quantity}}</w:t>
+              <w:instrText xml:space="preserve">MERGEFIELD </w:instrText>
+            </w:r>
+            <w:r>
+              <w:rPr>
+                <w:rFonts w:ascii="Arial" w:hAnsi="Arial" w:hint="eastAsia"/>
+                <w:sz w:val="22"/>
+              </w:rPr>
+              <w:instrText>Inspection2</w:instrText>
+            </w:r>
+            <w:r>
+              <w:rPr>
+                <w:rFonts w:ascii="Arial" w:hAnsi="Arial"/>
+                <w:sz w:val="22"/>
+              </w:rPr>
+              <w:instrText xml:space="preserve"> </w:instrText>
+            </w:r>
+            <w:r>
+              <w:rPr>
+                <w:rFonts w:ascii="Arial" w:hAnsi="Arial"/>
+                <w:sz w:val="22"/>
+              </w:rPr>
+              <w:fldChar w:fldCharType="end"/>
             </w:r>
           </w:p>
         </w:tc>
@@ -1151,7 +2352,7 @@
             <w:pPr>
               <w:spacing w:line="240" w:lineRule="atLeast"/>
               <w:rPr>
-                <w:rFonts w:ascii="Arial" w:hAnsi="Arial" w:hint="eastAsia"/>
+                <w:rFonts w:ascii="Arial" w:hAnsi="Arial"/>
                 <w:b/>
                 <w:sz w:val="22"/>
                 <w:u w:val="single"/>
@@ -1167,7 +2368,7 @@
             <w:pPr>
               <w:spacing w:line="240" w:lineRule="atLeast"/>
               <w:rPr>
-                <w:rFonts w:ascii="Arial" w:hAnsi="Arial" w:hint="eastAsia"/>
+                <w:rFonts w:ascii="Arial" w:hAnsi="Arial"/>
                 <w:sz w:val="22"/>
               </w:rPr>
             </w:pPr>
@@ -1183,7 +2384,341 @@
             <w:pPr>
               <w:spacing w:line="240" w:lineRule="atLeast"/>
               <w:rPr>
-                <w:rFonts w:ascii="Arial" w:hAnsi="Arial" w:hint="eastAsia"/>
+                <w:rFonts w:ascii="Arial" w:hAnsi="Arial"/>
+                <w:b/>
+                <w:sz w:val="22"/>
+                <w:u w:val="single"/>
+              </w:rPr>
+            </w:pPr>
+          </w:p>
+        </w:tc>
+        <w:tc>
+          <w:tcPr>
+            <w:tcW w:w="8761" w:type="dxa"/>
+          </w:tcPr>
+          <w:tbl>
+            <w:tblPr>
+              <w:tblStyle w:val="ac"/>
+              <w:tblW w:w="0" w:type="auto"/>
+              <w:tblLook w:val="04A0" w:firstRow="1" w:lastRow="0" w:firstColumn="1" w:lastColumn="0" w:noHBand="0" w:noVBand="1"/>
+            </w:tblPr>
+            <w:tblGrid>
+              <w:gridCol w:w="1697"/>
+              <w:gridCol w:w="5387"/>
+              <w:gridCol w:w="1667"/>
+            </w:tblGrid>
+            <w:tr>
+              <w:tc>
+                <w:tcPr>
+                  <w:tcW w:w="1697" w:type="dxa"/>
+                </w:tcPr>
+                <w:p>
+                  <w:pPr>
+                    <w:spacing w:line="240" w:lineRule="atLeast"/>
+                    <w:jc w:val="center"/>
+                    <w:rPr>
+                      <w:rFonts w:ascii="Arial" w:hAnsi="Arial" w:hint="eastAsia"/>
+                      <w:sz w:val="22"/>
+                    </w:rPr>
+                  </w:pPr>
+                  <w:r>
+                    <w:rPr>
+                      <w:rFonts w:ascii="Arial" w:hAnsi="Arial" w:hint="eastAsia"/>
+                      <w:sz w:val="22"/>
+                    </w:rPr>
+                    <w:t>Coil No.</w:t>
+                  </w:r>
+                </w:p>
+              </w:tc>
+              <w:tc>
+                <w:tcPr>
+                  <w:tcW w:w="5387" w:type="dxa"/>
+                </w:tcPr>
+                <w:p>
+                  <w:pPr>
+                    <w:spacing w:line="240" w:lineRule="atLeast"/>
+                    <w:jc w:val="center"/>
+                    <w:rPr>
+                      <w:rFonts w:ascii="Arial" w:hAnsi="Arial" w:hint="eastAsia"/>
+                      <w:sz w:val="22"/>
+                    </w:rPr>
+                  </w:pPr>
+                  <w:r>
+                    <w:rPr>
+                      <w:rFonts w:ascii="Arial" w:hAnsi="Arial" w:hint="eastAsia"/>
+                      <w:sz w:val="22"/>
+                    </w:rPr>
+                    <w:t>Findings</w:t>
+                  </w:r>
+                </w:p>
+              </w:tc>
+              <w:tc>
+                <w:tcPr>
+                  <w:tcW w:w="1667" w:type="dxa"/>
+                </w:tcPr>
+                <w:p>
+                  <w:pPr>
+                    <w:spacing w:line="240" w:lineRule="atLeast"/>
+                    <w:jc w:val="center"/>
+                    <w:rPr>
+                      <w:rFonts w:ascii="Arial" w:hAnsi="Arial" w:hint="eastAsia"/>
+                      <w:sz w:val="22"/>
+                    </w:rPr>
+                  </w:pPr>
+                  <w:r>
+                    <w:rPr>
+                      <w:rFonts w:ascii="Arial" w:hAnsi="Arial" w:hint="eastAsia"/>
+                      <w:sz w:val="22"/>
+                    </w:rPr>
+                    <w:t>Photo No.</w:t>
+                  </w:r>
+                </w:p>
+              </w:tc>
+            </w:tr>
+            <w:tr>
+              <w:tc>
+                <w:tcPr>
+                  <w:tcW w:w="1697" w:type="dxa"/>
+                  <w:vAlign w:val="center"/>
+                </w:tcPr>
+                <w:p>
+                  <w:pPr>
+                    <w:spacing w:line="240" w:lineRule="atLeast"/>
+                    <w:jc w:val="center"/>
+                    <w:rPr>
+                      <w:rFonts w:ascii="Arial" w:hAnsi="Arial"/>
+                      <w:sz w:val="22"/>
+                    </w:rPr>
+                  </w:pPr>
+                  <w:r>
+                    <w:rPr>
+                      <w:rFonts w:ascii="Arial" w:hAnsi="Arial"/>
+                      <w:sz w:val="22"/>
+                    </w:rPr>
+                    <w:fldChar w:fldCharType="begin"/>
+                  </w:r>
+                  <w:r>
+                    <w:rPr>
+                      <w:rFonts w:ascii="Arial" w:hAnsi="Arial"/>
+                      <w:sz w:val="22"/>
+                    </w:rPr>
+                    <w:instrText xml:space="preserve"> </w:instrText>
+                  </w:r>
+                  <w:r>
+                    <w:rPr>
+                      <w:rFonts w:ascii="Arial" w:hAnsi="Arial" w:hint="eastAsia"/>
+                      <w:sz w:val="22"/>
+                    </w:rPr>
+                    <w:instrText>MERGEFIELD TableStart:InspectionItem</w:instrText>
+                  </w:r>
+                  <w:r>
+                    <w:rPr>
+                      <w:rFonts w:ascii="Arial" w:hAnsi="Arial"/>
+                      <w:sz w:val="22"/>
+                    </w:rPr>
+                    <w:instrText xml:space="preserve"> </w:instrText>
+                  </w:r>
+                  <w:r>
+                    <w:rPr>
+                      <w:rFonts w:ascii="Arial" w:hAnsi="Arial"/>
+                      <w:sz w:val="22"/>
+                    </w:rPr>
+                    <w:fldChar w:fldCharType="end"/>
+                  </w:r>
+                  <w:r>
+                    <w:rPr>
+                      <w:rFonts w:ascii="Arial" w:hAnsi="Arial"/>
+                      <w:sz w:val="22"/>
+                    </w:rPr>
+                    <w:fldChar w:fldCharType="begin"/>
+                  </w:r>
+                  <w:r>
+                    <w:rPr>
+                      <w:rFonts w:ascii="Arial" w:hAnsi="Arial"/>
+                      <w:sz w:val="22"/>
+                    </w:rPr>
+                    <w:instrText xml:space="preserve"> </w:instrText>
+                  </w:r>
+                  <w:r>
+                    <w:rPr>
+                      <w:rFonts w:ascii="Arial" w:hAnsi="Arial" w:hint="eastAsia"/>
+                      <w:sz w:val="22"/>
+                    </w:rPr>
+                    <w:instrText>MERGEFIELD CoilNo</w:instrText>
+                  </w:r>
+                  <w:r>
+                    <w:rPr>
+                      <w:rFonts w:ascii="Arial" w:hAnsi="Arial"/>
+                      <w:sz w:val="22"/>
+                    </w:rPr>
+                    <w:instrText xml:space="preserve"> </w:instrText>
+                  </w:r>
+                  <w:r>
+                    <w:rPr>
+                      <w:rFonts w:ascii="Arial" w:hAnsi="Arial"/>
+                      <w:sz w:val="22"/>
+                    </w:rPr>
+                    <w:fldChar w:fldCharType="end"/>
+                  </w:r>
+                </w:p>
+              </w:tc>
+              <w:tc>
+                <w:tcPr>
+                  <w:tcW w:w="5387" w:type="dxa"/>
+                </w:tcPr>
+                <w:p>
+                  <w:pPr>
+                    <w:spacing w:line="240" w:lineRule="atLeast"/>
+                    <w:rPr>
+                      <w:rFonts w:ascii="Arial" w:hAnsi="Arial"/>
+                      <w:sz w:val="22"/>
+                    </w:rPr>
+                  </w:pPr>
+                  <w:r>
+                    <w:rPr>
+                      <w:rFonts w:ascii="Arial" w:hAnsi="Arial"/>
+                      <w:sz w:val="22"/>
+                    </w:rPr>
+                    <w:fldChar w:fldCharType="begin"/>
+                  </w:r>
+                  <w:r>
+                    <w:rPr>
+                      <w:rFonts w:ascii="Arial" w:hAnsi="Arial"/>
+                      <w:sz w:val="22"/>
+                    </w:rPr>
+                    <w:instrText xml:space="preserve"> </w:instrText>
+                  </w:r>
+                  <w:r>
+                    <w:rPr>
+                      <w:rFonts w:ascii="Arial" w:hAnsi="Arial" w:hint="eastAsia"/>
+                      <w:sz w:val="22"/>
+                    </w:rPr>
+                    <w:instrText>MERGEFIELD Findings</w:instrText>
+                  </w:r>
+                  <w:r>
+                    <w:rPr>
+                      <w:rFonts w:ascii="Arial" w:hAnsi="Arial"/>
+                      <w:sz w:val="22"/>
+                    </w:rPr>
+                    <w:instrText xml:space="preserve"> </w:instrText>
+                  </w:r>
+                  <w:r>
+                    <w:rPr>
+                      <w:rFonts w:ascii="Arial" w:hAnsi="Arial"/>
+                      <w:sz w:val="22"/>
+                    </w:rPr>
+                    <w:fldChar w:fldCharType="end"/>
+                  </w:r>
+                </w:p>
+              </w:tc>
+              <w:tc>
+                <w:tcPr>
+                  <w:tcW w:w="1667" w:type="dxa"/>
+                </w:tcPr>
+                <w:p>
+                  <w:pPr>
+                    <w:spacing w:line="240" w:lineRule="atLeast"/>
+                    <w:jc w:val="center"/>
+                    <w:rPr>
+                      <w:rFonts w:ascii="Arial" w:hAnsi="Arial"/>
+                      <w:sz w:val="22"/>
+                    </w:rPr>
+                  </w:pPr>
+                  <w:r>
+                    <w:rPr>
+                      <w:rFonts w:ascii="Arial" w:hAnsi="Arial"/>
+                      <w:sz w:val="22"/>
+                    </w:rPr>
+                    <w:fldChar w:fldCharType="begin"/>
+                  </w:r>
+                  <w:r>
+                    <w:rPr>
+                      <w:rFonts w:ascii="Arial" w:hAnsi="Arial"/>
+                      <w:sz w:val="22"/>
+                    </w:rPr>
+                    <w:instrText xml:space="preserve"> </w:instrText>
+                  </w:r>
+                  <w:r>
+                    <w:rPr>
+                      <w:rFonts w:ascii="Arial" w:hAnsi="Arial" w:hint="eastAsia"/>
+                      <w:sz w:val="22"/>
+                    </w:rPr>
+                    <w:instrText>MERGEFIELD PhotoNo</w:instrText>
+                  </w:r>
+                  <w:r>
+                    <w:rPr>
+                      <w:rFonts w:ascii="Arial" w:hAnsi="Arial"/>
+                      <w:sz w:val="22"/>
+                    </w:rPr>
+                    <w:instrText xml:space="preserve"> </w:instrText>
+                  </w:r>
+                  <w:r>
+                    <w:rPr>
+                      <w:rFonts w:ascii="Arial" w:hAnsi="Arial"/>
+                      <w:sz w:val="22"/>
+                    </w:rPr>
+                    <w:fldChar w:fldCharType="end"/>
+                  </w:r>
+                  <w:r>
+                    <w:rPr>
+                      <w:rFonts w:ascii="Arial" w:hAnsi="Arial"/>
+                      <w:sz w:val="22"/>
+                    </w:rPr>
+                    <w:fldChar w:fldCharType="begin"/>
+                  </w:r>
+                  <w:r>
+                    <w:rPr>
+                      <w:rFonts w:ascii="Arial" w:hAnsi="Arial"/>
+                      <w:sz w:val="22"/>
+                    </w:rPr>
+                    <w:instrText xml:space="preserve"> </w:instrText>
+                  </w:r>
+                  <w:r>
+                    <w:rPr>
+                      <w:rFonts w:ascii="Arial" w:hAnsi="Arial" w:hint="eastAsia"/>
+                      <w:sz w:val="22"/>
+                    </w:rPr>
+                    <w:instrText>MERGEFIELD TableEnd:InspectionItem</w:instrText>
+                  </w:r>
+                  <w:r>
+                    <w:rPr>
+                      <w:rFonts w:ascii="Arial" w:hAnsi="Arial"/>
+                      <w:sz w:val="22"/>
+                    </w:rPr>
+                    <w:instrText xml:space="preserve"> </w:instrText>
+                  </w:r>
+                  <w:r>
+                    <w:rPr>
+                      <w:rFonts w:ascii="Arial" w:hAnsi="Arial"/>
+                      <w:sz w:val="22"/>
+                    </w:rPr>
+                    <w:fldChar w:fldCharType="end"/>
+                  </w:r>
+                </w:p>
+              </w:tc>
+            </w:tr>
+          </w:tbl>
+          <w:p>
+            <w:pPr>
+              <w:spacing w:line="240" w:lineRule="atLeast"/>
+              <w:rPr>
+                <w:rFonts w:ascii="Arial" w:hAnsi="Arial"/>
+                <w:sz w:val="22"/>
+              </w:rPr>
+            </w:pPr>
+          </w:p>
+        </w:tc>
+      </w:tr>
+      <w:tr>
+        <w:tc>
+          <w:tcPr>
+            <w:tcW w:w="1696" w:type="dxa"/>
+          </w:tcPr>
+          <w:p>
+            <w:pPr>
+              <w:spacing w:line="240" w:lineRule="atLeast"/>
+              <w:rPr>
+                <w:rFonts w:ascii="Arial" w:hAnsi="Arial"/>
                 <w:b/>
                 <w:sz w:val="22"/>
                 <w:u w:val="single"/>
@@ -1199,30 +2734,780 @@
             <w:pPr>
               <w:spacing w:line="240" w:lineRule="atLeast"/>
               <w:rPr>
+                <w:rFonts w:ascii="Arial" w:hAnsi="Arial"/>
+                <w:sz w:val="22"/>
+              </w:rPr>
+            </w:pPr>
+          </w:p>
+        </w:tc>
+      </w:tr>
+      <w:tr>
+        <w:tc>
+          <w:tcPr>
+            <w:tcW w:w="1696" w:type="dxa"/>
+          </w:tcPr>
+          <w:p>
+            <w:pPr>
+              <w:spacing w:line="240" w:lineRule="atLeast"/>
+              <w:rPr>
+                <w:rFonts w:ascii="Arial" w:hAnsi="Arial"/>
+                <w:sz w:val="22"/>
+              </w:rPr>
+            </w:pPr>
+            <w:r>
+              <w:rPr>
                 <w:rFonts w:ascii="Arial" w:hAnsi="Arial" w:hint="eastAsia"/>
+                <w:b/>
+                <w:sz w:val="22"/>
+                <w:u w:val="single"/>
+              </w:rPr>
+              <w:t>Q</w:t>
+            </w:r>
+            <w:r>
+              <w:rPr>
+                <w:rFonts w:ascii="Arial" w:hAnsi="Arial"/>
+                <w:b/>
+                <w:sz w:val="22"/>
+                <w:u w:val="single"/>
+              </w:rPr>
+              <w:t>UANTITY</w:t>
+            </w:r>
+          </w:p>
+        </w:tc>
+        <w:tc>
+          <w:tcPr>
+            <w:tcW w:w="8761" w:type="dxa"/>
+          </w:tcPr>
+          <w:p>
+            <w:pPr>
+              <w:spacing w:line="240" w:lineRule="atLeast"/>
+              <w:rPr>
+                <w:rFonts w:ascii="Arial" w:hAnsi="Arial"/>
                 <w:sz w:val="22"/>
               </w:rPr>
             </w:pPr>
             <w:r>
               <w:rPr>
+                <w:rFonts w:ascii="Arial" w:hAnsi="Arial"/>
+                <w:sz w:val="22"/>
+              </w:rPr>
+              <w:fldChar w:fldCharType="begin"/>
+            </w:r>
+            <w:r>
+              <w:rPr>
+                <w:rFonts w:ascii="Arial" w:hAnsi="Arial"/>
+                <w:sz w:val="22"/>
+              </w:rPr>
+              <w:instrText xml:space="preserve"> </w:instrText>
+            </w:r>
+            <w:r>
+              <w:rPr>
                 <w:rFonts w:ascii="Arial" w:hAnsi="Arial" w:hint="eastAsia"/>
                 <w:sz w:val="22"/>
               </w:rPr>
-              <w:t>Quan</w:t>
+              <w:instrText xml:space="preserve">MERGEFIELD </w:instrText>
             </w:r>
             <w:r>
               <w:rPr>
                 <w:rFonts w:ascii="Arial" w:hAnsi="Arial" w:hint="eastAsia"/>
                 <w:sz w:val="22"/>
               </w:rPr>
-              <w:t>t</w:t>
+              <w:instrText>Quantity</w:instrText>
+            </w:r>
+            <w:r>
+              <w:rPr>
+                <w:rFonts w:ascii="Arial" w:hAnsi="Arial"/>
+                <w:sz w:val="22"/>
+              </w:rPr>
+              <w:instrText xml:space="preserve"> </w:instrText>
+            </w:r>
+            <w:r>
+              <w:rPr>
+                <w:rFonts w:ascii="Arial" w:hAnsi="Arial"/>
+                <w:sz w:val="22"/>
+              </w:rPr>
+              <w:fldChar w:fldCharType="end"/>
+            </w:r>
+          </w:p>
+        </w:tc>
+      </w:tr>
+      <w:tr>
+        <w:tc>
+          <w:tcPr>
+            <w:tcW w:w="1696" w:type="dxa"/>
+          </w:tcPr>
+          <w:p>
+            <w:pPr>
+              <w:spacing w:line="240" w:lineRule="atLeast"/>
+              <w:rPr>
+                <w:rFonts w:ascii="Arial" w:hAnsi="Arial"/>
+                <w:b/>
+                <w:sz w:val="22"/>
+                <w:u w:val="single"/>
+              </w:rPr>
+            </w:pPr>
+          </w:p>
+        </w:tc>
+        <w:tc>
+          <w:tcPr>
+            <w:tcW w:w="8761" w:type="dxa"/>
+          </w:tcPr>
+          <w:p>
+            <w:pPr>
+              <w:spacing w:line="240" w:lineRule="atLeast"/>
+              <w:rPr>
+                <w:rFonts w:ascii="Arial" w:hAnsi="Arial"/>
+                <w:sz w:val="22"/>
+              </w:rPr>
+            </w:pPr>
+          </w:p>
+        </w:tc>
+      </w:tr>
+      <w:tr>
+        <w:tc>
+          <w:tcPr>
+            <w:tcW w:w="1696" w:type="dxa"/>
+          </w:tcPr>
+          <w:p>
+            <w:pPr>
+              <w:spacing w:line="240" w:lineRule="atLeast"/>
+              <w:rPr>
+                <w:rFonts w:ascii="Arial" w:hAnsi="Arial"/>
+                <w:b/>
+                <w:sz w:val="22"/>
+                <w:u w:val="single"/>
+              </w:rPr>
+            </w:pPr>
+          </w:p>
+        </w:tc>
+        <w:tc>
+          <w:tcPr>
+            <w:tcW w:w="8761" w:type="dxa"/>
+          </w:tcPr>
+          <w:tbl>
+            <w:tblPr>
+              <w:tblStyle w:val="ac"/>
+              <w:tblW w:w="0" w:type="auto"/>
+              <w:tblBorders>
+                <w:top w:val="none" w:sz="0" w:space="0" w:color="auto"/>
+                <w:left w:val="none" w:sz="0" w:space="0" w:color="auto"/>
+                <w:bottom w:val="none" w:sz="0" w:space="0" w:color="auto"/>
+                <w:right w:val="none" w:sz="0" w:space="0" w:color="auto"/>
+                <w:insideH w:val="none" w:sz="0" w:space="0" w:color="auto"/>
+                <w:insideV w:val="none" w:sz="0" w:space="0" w:color="auto"/>
+              </w:tblBorders>
+              <w:tblLook w:val="04A0" w:firstRow="1" w:lastRow="0" w:firstColumn="1" w:lastColumn="0" w:noHBand="0" w:noVBand="1"/>
+            </w:tblPr>
+            <w:tblGrid>
+              <w:gridCol w:w="2548"/>
+              <w:gridCol w:w="283"/>
+              <w:gridCol w:w="2552"/>
+              <w:gridCol w:w="283"/>
+              <w:gridCol w:w="2557"/>
+            </w:tblGrid>
+            <w:tr>
+              <w:tc>
+                <w:tcPr>
+                  <w:tcW w:w="2548" w:type="dxa"/>
+                  <w:tcBorders>
+                    <w:bottom w:val="single" w:sz="4" w:space="0" w:color="auto"/>
+                  </w:tcBorders>
+                </w:tcPr>
+                <w:p>
+                  <w:pPr>
+                    <w:spacing w:line="240" w:lineRule="atLeast"/>
+                    <w:rPr>
+                      <w:rFonts w:ascii="Arial" w:hAnsi="Arial" w:hint="eastAsia"/>
+                      <w:sz w:val="22"/>
+                    </w:rPr>
+                  </w:pPr>
+                  <w:r>
+                    <w:rPr>
+                      <w:rFonts w:ascii="Arial" w:hAnsi="Arial" w:hint="eastAsia"/>
+                      <w:sz w:val="22"/>
+                    </w:rPr>
+                    <w:t>Container No.</w:t>
+                  </w:r>
+                </w:p>
+              </w:tc>
+              <w:tc>
+                <w:tcPr>
+                  <w:tcW w:w="283" w:type="dxa"/>
+                </w:tcPr>
+                <w:p>
+                  <w:pPr>
+                    <w:spacing w:line="240" w:lineRule="atLeast"/>
+                    <w:rPr>
+                      <w:rFonts w:ascii="Arial" w:hAnsi="Arial" w:hint="eastAsia"/>
+                      <w:sz w:val="22"/>
+                    </w:rPr>
+                  </w:pPr>
+                </w:p>
+              </w:tc>
+              <w:tc>
+                <w:tcPr>
+                  <w:tcW w:w="2552" w:type="dxa"/>
+                  <w:tcBorders>
+                    <w:bottom w:val="single" w:sz="4" w:space="0" w:color="auto"/>
+                  </w:tcBorders>
+                </w:tcPr>
+                <w:p>
+                  <w:pPr>
+                    <w:spacing w:line="240" w:lineRule="atLeast"/>
+                    <w:rPr>
+                      <w:rFonts w:ascii="Arial" w:hAnsi="Arial" w:hint="eastAsia"/>
+                      <w:sz w:val="22"/>
+                    </w:rPr>
+                  </w:pPr>
+                  <w:r>
+                    <w:rPr>
+                      <w:rFonts w:ascii="Arial" w:hAnsi="Arial" w:hint="eastAsia"/>
+                      <w:sz w:val="22"/>
+                    </w:rPr>
+                    <w:t>Quantity loaded</w:t>
+                  </w:r>
+                </w:p>
+              </w:tc>
+              <w:tc>
+                <w:tcPr>
+                  <w:tcW w:w="283" w:type="dxa"/>
+                </w:tcPr>
+                <w:p>
+                  <w:pPr>
+                    <w:spacing w:line="240" w:lineRule="atLeast"/>
+                    <w:rPr>
+                      <w:rFonts w:ascii="Arial" w:hAnsi="Arial" w:hint="eastAsia"/>
+                      <w:sz w:val="22"/>
+                    </w:rPr>
+                  </w:pPr>
+                </w:p>
+              </w:tc>
+              <w:tc>
+                <w:tcPr>
+                  <w:tcW w:w="2557" w:type="dxa"/>
+                  <w:tcBorders>
+                    <w:bottom w:val="single" w:sz="4" w:space="0" w:color="auto"/>
+                  </w:tcBorders>
+                </w:tcPr>
+                <w:p>
+                  <w:pPr>
+                    <w:spacing w:line="240" w:lineRule="atLeast"/>
+                    <w:rPr>
+                      <w:rFonts w:ascii="Arial" w:hAnsi="Arial" w:hint="eastAsia"/>
+                      <w:sz w:val="22"/>
+                    </w:rPr>
+                  </w:pPr>
+                  <w:r>
+                    <w:rPr>
+                      <w:rFonts w:ascii="Arial" w:hAnsi="Arial" w:hint="eastAsia"/>
+                      <w:sz w:val="22"/>
+                    </w:rPr>
+                    <w:t>Shipping Seal No.</w:t>
+                  </w:r>
+                </w:p>
+              </w:tc>
+            </w:tr>
+            <w:tr>
+              <w:tc>
+                <w:tcPr>
+                  <w:tcW w:w="2548" w:type="dxa"/>
+                  <w:tcBorders>
+                    <w:top w:val="single" w:sz="4" w:space="0" w:color="auto"/>
+                  </w:tcBorders>
+                </w:tcPr>
+                <w:p>
+                  <w:pPr>
+                    <w:spacing w:line="240" w:lineRule="atLeast"/>
+                    <w:rPr>
+                      <w:rFonts w:ascii="Arial" w:hAnsi="Arial"/>
+                      <w:sz w:val="22"/>
+                    </w:rPr>
+                  </w:pPr>
+                  <w:r>
+                    <w:rPr>
+                      <w:rFonts w:ascii="Arial" w:hAnsi="Arial"/>
+                      <w:sz w:val="22"/>
+                    </w:rPr>
+                    <w:fldChar w:fldCharType="begin"/>
+                  </w:r>
+                  <w:r>
+                    <w:rPr>
+                      <w:rFonts w:ascii="Arial" w:hAnsi="Arial"/>
+                      <w:sz w:val="22"/>
+                    </w:rPr>
+                    <w:instrText xml:space="preserve"> </w:instrText>
+                  </w:r>
+                  <w:r>
+                    <w:rPr>
+                      <w:rFonts w:ascii="Arial" w:hAnsi="Arial" w:hint="eastAsia"/>
+                      <w:sz w:val="22"/>
+                    </w:rPr>
+                    <w:instrText>MERGEFIELD TableStart:QuantityItem</w:instrText>
+                  </w:r>
+                  <w:r>
+                    <w:rPr>
+                      <w:rFonts w:ascii="Arial" w:hAnsi="Arial"/>
+                      <w:sz w:val="22"/>
+                    </w:rPr>
+                    <w:instrText xml:space="preserve"> </w:instrText>
+                  </w:r>
+                  <w:r>
+                    <w:rPr>
+                      <w:rFonts w:ascii="Arial" w:hAnsi="Arial"/>
+                      <w:sz w:val="22"/>
+                    </w:rPr>
+                    <w:fldChar w:fldCharType="end"/>
+                  </w:r>
+                  <w:r>
+                    <w:rPr>
+                      <w:rFonts w:ascii="Arial" w:hAnsi="Arial"/>
+                      <w:sz w:val="22"/>
+                    </w:rPr>
+                    <w:fldChar w:fldCharType="begin"/>
+                  </w:r>
+                  <w:r>
+                    <w:rPr>
+                      <w:rFonts w:ascii="Arial" w:hAnsi="Arial"/>
+                      <w:sz w:val="22"/>
+                    </w:rPr>
+                    <w:instrText xml:space="preserve"> </w:instrText>
+                  </w:r>
+                  <w:r>
+                    <w:rPr>
+                      <w:rFonts w:ascii="Arial" w:hAnsi="Arial" w:hint="eastAsia"/>
+                      <w:sz w:val="22"/>
+                    </w:rPr>
+                    <w:instrText>MERGEFIELD ContainerNo</w:instrText>
+                  </w:r>
+                  <w:r>
+                    <w:rPr>
+                      <w:rFonts w:ascii="Arial" w:hAnsi="Arial"/>
+                      <w:sz w:val="22"/>
+                    </w:rPr>
+                    <w:instrText xml:space="preserve"> </w:instrText>
+                  </w:r>
+                  <w:r>
+                    <w:rPr>
+                      <w:rFonts w:ascii="Arial" w:hAnsi="Arial"/>
+                      <w:sz w:val="22"/>
+                    </w:rPr>
+                    <w:fldChar w:fldCharType="end"/>
+                  </w:r>
+                </w:p>
+              </w:tc>
+              <w:tc>
+                <w:tcPr>
+                  <w:tcW w:w="283" w:type="dxa"/>
+                </w:tcPr>
+                <w:p>
+                  <w:pPr>
+                    <w:spacing w:line="240" w:lineRule="atLeast"/>
+                    <w:rPr>
+                      <w:rFonts w:ascii="Arial" w:hAnsi="Arial"/>
+                      <w:sz w:val="22"/>
+                    </w:rPr>
+                  </w:pPr>
+                </w:p>
+              </w:tc>
+              <w:tc>
+                <w:tcPr>
+                  <w:tcW w:w="2552" w:type="dxa"/>
+                  <w:tcBorders>
+                    <w:top w:val="single" w:sz="4" w:space="0" w:color="auto"/>
+                  </w:tcBorders>
+                </w:tcPr>
+                <w:p>
+                  <w:pPr>
+                    <w:spacing w:line="240" w:lineRule="atLeast"/>
+                    <w:rPr>
+                      <w:rFonts w:ascii="Arial" w:hAnsi="Arial"/>
+                      <w:sz w:val="22"/>
+                    </w:rPr>
+                  </w:pPr>
+                  <w:r>
+                    <w:rPr>
+                      <w:rFonts w:ascii="Arial" w:hAnsi="Arial"/>
+                      <w:sz w:val="22"/>
+                    </w:rPr>
+                    <w:fldChar w:fldCharType="begin"/>
+                  </w:r>
+                  <w:r>
+                    <w:rPr>
+                      <w:rFonts w:ascii="Arial" w:hAnsi="Arial"/>
+                      <w:sz w:val="22"/>
+                    </w:rPr>
+                    <w:instrText xml:space="preserve"> </w:instrText>
+                  </w:r>
+                  <w:r>
+                    <w:rPr>
+                      <w:rFonts w:ascii="Arial" w:hAnsi="Arial" w:hint="eastAsia"/>
+                      <w:sz w:val="22"/>
+                    </w:rPr>
+                    <w:instrText>MERGEFIELD QuantityLoaded</w:instrText>
+                  </w:r>
+                  <w:r>
+                    <w:rPr>
+                      <w:rFonts w:ascii="Arial" w:hAnsi="Arial"/>
+                      <w:sz w:val="22"/>
+                    </w:rPr>
+                    <w:instrText xml:space="preserve"> </w:instrText>
+                  </w:r>
+                  <w:r>
+                    <w:rPr>
+                      <w:rFonts w:ascii="Arial" w:hAnsi="Arial"/>
+                      <w:sz w:val="22"/>
+                    </w:rPr>
+                    <w:fldChar w:fldCharType="end"/>
+                  </w:r>
+                </w:p>
+              </w:tc>
+              <w:tc>
+                <w:tcPr>
+                  <w:tcW w:w="283" w:type="dxa"/>
+                </w:tcPr>
+                <w:p>
+                  <w:pPr>
+                    <w:spacing w:line="240" w:lineRule="atLeast"/>
+                    <w:rPr>
+                      <w:rFonts w:ascii="Arial" w:hAnsi="Arial"/>
+                      <w:sz w:val="22"/>
+                    </w:rPr>
+                  </w:pPr>
+                </w:p>
+              </w:tc>
+              <w:tc>
+                <w:tcPr>
+                  <w:tcW w:w="2557" w:type="dxa"/>
+                  <w:tcBorders>
+                    <w:top w:val="single" w:sz="4" w:space="0" w:color="auto"/>
+                  </w:tcBorders>
+                </w:tcPr>
+                <w:p>
+                  <w:pPr>
+                    <w:spacing w:line="240" w:lineRule="atLeast"/>
+                    <w:rPr>
+                      <w:rFonts w:ascii="Arial" w:hAnsi="Arial"/>
+                      <w:sz w:val="22"/>
+                    </w:rPr>
+                  </w:pPr>
+                  <w:r>
+                    <w:rPr>
+                      <w:rFonts w:ascii="Arial" w:hAnsi="Arial"/>
+                      <w:sz w:val="22"/>
+                    </w:rPr>
+                    <w:fldChar w:fldCharType="begin"/>
+                  </w:r>
+                  <w:r>
+                    <w:rPr>
+                      <w:rFonts w:ascii="Arial" w:hAnsi="Arial"/>
+                      <w:sz w:val="22"/>
+                    </w:rPr>
+                    <w:instrText xml:space="preserve"> </w:instrText>
+                  </w:r>
+                  <w:r>
+                    <w:rPr>
+                      <w:rFonts w:ascii="Arial" w:hAnsi="Arial" w:hint="eastAsia"/>
+                      <w:sz w:val="22"/>
+                    </w:rPr>
+                    <w:instrText>MERGEFIELD ShippingSealNo</w:instrText>
+                  </w:r>
+                  <w:r>
+                    <w:rPr>
+                      <w:rFonts w:ascii="Arial" w:hAnsi="Arial"/>
+                      <w:sz w:val="22"/>
+                    </w:rPr>
+                    <w:instrText xml:space="preserve"> </w:instrText>
+                  </w:r>
+                  <w:r>
+                    <w:rPr>
+                      <w:rFonts w:ascii="Arial" w:hAnsi="Arial"/>
+                      <w:sz w:val="22"/>
+                    </w:rPr>
+                    <w:fldChar w:fldCharType="end"/>
+                  </w:r>
+                  <w:r>
+                    <w:rPr>
+                      <w:rFonts w:ascii="Arial" w:hAnsi="Arial"/>
+                      <w:sz w:val="22"/>
+                    </w:rPr>
+                    <w:fldChar w:fldCharType="begin"/>
+                  </w:r>
+                  <w:r>
+                    <w:rPr>
+                      <w:rFonts w:ascii="Arial" w:hAnsi="Arial"/>
+                      <w:sz w:val="22"/>
+                    </w:rPr>
+                    <w:instrText xml:space="preserve"> </w:instrText>
+                  </w:r>
+                  <w:r>
+                    <w:rPr>
+                      <w:rFonts w:ascii="Arial" w:hAnsi="Arial" w:hint="eastAsia"/>
+                      <w:sz w:val="22"/>
+                    </w:rPr>
+                    <w:instrText>MERGEFIELD TableEnd:QuantityItem</w:instrText>
+                  </w:r>
+                  <w:r>
+                    <w:rPr>
+                      <w:rFonts w:ascii="Arial" w:hAnsi="Arial"/>
+                      <w:sz w:val="22"/>
+                    </w:rPr>
+                    <w:instrText xml:space="preserve"> </w:instrText>
+                  </w:r>
+                  <w:r>
+                    <w:rPr>
+                      <w:rFonts w:ascii="Arial" w:hAnsi="Arial"/>
+                      <w:sz w:val="22"/>
+                    </w:rPr>
+                    <w:fldChar w:fldCharType="end"/>
+                  </w:r>
+                </w:p>
+              </w:tc>
+            </w:tr>
+          </w:tbl>
+          <w:p>
+            <w:pPr>
+              <w:spacing w:line="240" w:lineRule="atLeast"/>
+              <w:rPr>
+                <w:rFonts w:ascii="Arial" w:hAnsi="Arial"/>
+                <w:sz w:val="22"/>
+              </w:rPr>
+            </w:pPr>
+          </w:p>
+        </w:tc>
+      </w:tr>
+      <w:tr>
+        <w:tc>
+          <w:tcPr>
+            <w:tcW w:w="1696" w:type="dxa"/>
+          </w:tcPr>
+          <w:p>
+            <w:pPr>
+              <w:spacing w:line="240" w:lineRule="atLeast"/>
+              <w:rPr>
+                <w:rFonts w:ascii="Arial" w:hAnsi="Arial"/>
+                <w:b/>
+                <w:sz w:val="22"/>
+                <w:u w:val="single"/>
+              </w:rPr>
+            </w:pPr>
+          </w:p>
+        </w:tc>
+        <w:tc>
+          <w:tcPr>
+            <w:tcW w:w="8761" w:type="dxa"/>
+          </w:tcPr>
+          <w:p>
+            <w:pPr>
+              <w:spacing w:line="240" w:lineRule="atLeast"/>
+              <w:rPr>
+                <w:rFonts w:ascii="Arial" w:hAnsi="Arial"/>
+                <w:sz w:val="22"/>
+              </w:rPr>
+            </w:pPr>
+          </w:p>
+        </w:tc>
+      </w:tr>
+      <w:tr>
+        <w:tc>
+          <w:tcPr>
+            <w:tcW w:w="1696" w:type="dxa"/>
+          </w:tcPr>
+          <w:p>
+            <w:pPr>
+              <w:spacing w:line="240" w:lineRule="atLeast"/>
+              <w:rPr>
+                <w:rFonts w:ascii="Arial" w:hAnsi="Arial"/>
+                <w:b/>
+                <w:sz w:val="22"/>
+                <w:u w:val="single"/>
+              </w:rPr>
+            </w:pPr>
+            <w:r>
+              <w:rPr>
+                <w:rFonts w:ascii="Arial" w:hAnsi="Arial"/>
+                <w:b/>
+                <w:sz w:val="22"/>
+                <w:u w:val="single"/>
+              </w:rPr>
+              <w:t>STOWAGE</w:t>
+            </w:r>
+          </w:p>
+        </w:tc>
+        <w:tc>
+          <w:tcPr>
+            <w:tcW w:w="8761" w:type="dxa"/>
+          </w:tcPr>
+          <w:p>
+            <w:pPr>
+              <w:spacing w:line="240" w:lineRule="atLeast"/>
+              <w:rPr>
+                <w:rFonts w:ascii="Arial" w:hAnsi="Arial"/>
+                <w:sz w:val="22"/>
+              </w:rPr>
+            </w:pPr>
+            <w:r>
+              <w:rPr>
+                <w:rFonts w:ascii="Arial" w:hAnsi="Arial"/>
+                <w:sz w:val="22"/>
+              </w:rPr>
+              <w:fldChar w:fldCharType="begin"/>
+            </w:r>
+            <w:r>
+              <w:rPr>
+                <w:rFonts w:ascii="Arial" w:hAnsi="Arial"/>
+                <w:sz w:val="22"/>
+              </w:rPr>
+              <w:instrText xml:space="preserve"> </w:instrText>
             </w:r>
             <w:r>
               <w:rPr>
                 <w:rFonts w:ascii="Arial" w:hAnsi="Arial" w:hint="eastAsia"/>
                 <w:sz w:val="22"/>
               </w:rPr>
-              <w:t>ityTable</w:t>
+              <w:instrText xml:space="preserve">MERGEFIELD </w:instrText>
+            </w:r>
+            <w:r>
+              <w:rPr>
+                <w:rFonts w:ascii="Arial" w:hAnsi="Arial" w:hint="eastAsia"/>
+                <w:sz w:val="22"/>
+              </w:rPr>
+              <w:instrText>S</w:instrText>
+            </w:r>
+            <w:r>
+              <w:rPr>
+                <w:rFonts w:ascii="Arial" w:hAnsi="Arial" w:hint="eastAsia"/>
+                <w:sz w:val="22"/>
+              </w:rPr>
+              <w:instrText>towage</w:instrText>
+            </w:r>
+            <w:r>
+              <w:rPr>
+                <w:rFonts w:ascii="Arial" w:hAnsi="Arial"/>
+                <w:sz w:val="22"/>
+              </w:rPr>
+              <w:instrText xml:space="preserve"> </w:instrText>
+            </w:r>
+            <w:r>
+              <w:rPr>
+                <w:rFonts w:ascii="Arial" w:hAnsi="Arial"/>
+                <w:sz w:val="22"/>
+              </w:rPr>
+              <w:fldChar w:fldCharType="end"/>
+            </w:r>
+          </w:p>
+        </w:tc>
+      </w:tr>
+      <w:tr>
+        <w:tc>
+          <w:tcPr>
+            <w:tcW w:w="1696" w:type="dxa"/>
+          </w:tcPr>
+          <w:p>
+            <w:pPr>
+              <w:spacing w:line="240" w:lineRule="atLeast"/>
+              <w:rPr>
+                <w:rFonts w:ascii="Arial" w:hAnsi="Arial"/>
+                <w:b/>
+                <w:sz w:val="22"/>
+                <w:u w:val="single"/>
+              </w:rPr>
+            </w:pPr>
+          </w:p>
+        </w:tc>
+        <w:tc>
+          <w:tcPr>
+            <w:tcW w:w="8761" w:type="dxa"/>
+          </w:tcPr>
+          <w:p>
+            <w:pPr>
+              <w:spacing w:line="240" w:lineRule="atLeast"/>
+              <w:rPr>
+                <w:rFonts w:ascii="Arial" w:hAnsi="Arial"/>
+                <w:sz w:val="22"/>
+              </w:rPr>
+            </w:pPr>
+          </w:p>
+        </w:tc>
+      </w:tr>
+      <w:tr>
+        <w:tc>
+          <w:tcPr>
+            <w:tcW w:w="1696" w:type="dxa"/>
+          </w:tcPr>
+          <w:p>
+            <w:pPr>
+              <w:spacing w:line="240" w:lineRule="atLeast"/>
+              <w:rPr>
+                <w:rFonts w:ascii="Arial" w:hAnsi="Arial"/>
+                <w:b/>
+                <w:sz w:val="22"/>
+                <w:u w:val="single"/>
+              </w:rPr>
+            </w:pPr>
+            <w:r>
+              <w:rPr>
+                <w:rFonts w:ascii="Arial" w:hAnsi="Arial"/>
+                <w:b/>
+                <w:sz w:val="22"/>
+                <w:u w:val="single"/>
+              </w:rPr>
+              <w:t>REMARKS</w:t>
+            </w:r>
+          </w:p>
+        </w:tc>
+        <w:tc>
+          <w:tcPr>
+            <w:tcW w:w="8761" w:type="dxa"/>
+          </w:tcPr>
+          <w:p>
+            <w:pPr>
+              <w:spacing w:line="240" w:lineRule="atLeast"/>
+              <w:rPr>
+                <w:rFonts w:ascii="Arial" w:hAnsi="Arial"/>
+                <w:sz w:val="22"/>
+              </w:rPr>
+            </w:pPr>
+            <w:r>
+              <w:rPr>
+                <w:rFonts w:ascii="Arial" w:hAnsi="Arial"/>
+                <w:sz w:val="22"/>
+              </w:rPr>
+              <w:fldChar w:fldCharType="begin"/>
+            </w:r>
+            <w:r>
+              <w:rPr>
+                <w:rFonts w:ascii="Arial" w:hAnsi="Arial"/>
+                <w:sz w:val="22"/>
+              </w:rPr>
+              <w:instrText xml:space="preserve"> </w:instrText>
+            </w:r>
+            <w:r>
+              <w:rPr>
+                <w:rFonts w:ascii="Arial" w:hAnsi="Arial" w:hint="eastAsia"/>
+                <w:sz w:val="22"/>
+              </w:rPr>
+              <w:instrText xml:space="preserve">MERGEFIELD </w:instrText>
+            </w:r>
+            <w:r>
+              <w:rPr>
+                <w:rFonts w:ascii="Arial" w:hAnsi="Arial" w:hint="eastAsia"/>
+                <w:sz w:val="22"/>
+              </w:rPr>
+              <w:instrText>Remarks</w:instrText>
+            </w:r>
+            <w:r>
+              <w:rPr>
+                <w:rFonts w:ascii="Arial" w:hAnsi="Arial"/>
+                <w:sz w:val="22"/>
+              </w:rPr>
+              <w:instrText xml:space="preserve"> </w:instrText>
+            </w:r>
+            <w:r>
+              <w:rPr>
+                <w:rFonts w:ascii="Arial" w:hAnsi="Arial"/>
+                <w:sz w:val="22"/>
+              </w:rPr>
+              <w:fldChar w:fldCharType="end"/>
             </w:r>
           </w:p>
         </w:tc>
@@ -1232,7 +3517,7 @@
       <w:pPr>
         <w:spacing w:line="240" w:lineRule="atLeast"/>
         <w:rPr>
-          <w:rFonts w:ascii="Arial" w:hAnsi="Arial" w:hint="eastAsia"/>
+          <w:rFonts w:ascii="Arial" w:hAnsi="Arial"/>
           <w:sz w:val="22"/>
         </w:rPr>
       </w:pPr>
@@ -1260,6 +3545,86 @@
           <w:sz w:val="22"/>
         </w:rPr>
       </w:pPr>
+      <w:r>
+        <w:rPr>
+          <w:noProof/>
+        </w:rPr>
+        <w:lastRenderedPageBreak/>
+        <w:drawing>
+          <wp:anchor distT="0" distB="0" distL="114300" distR="114300" simplePos="0" relativeHeight="251658240" behindDoc="1" locked="0" layoutInCell="1" allowOverlap="1" wp14:anchorId="0569C22D" wp14:editId="45F87E59">
+            <wp:simplePos x="0" y="0"/>
+            <wp:positionH relativeFrom="column">
+              <wp:posOffset>5314950</wp:posOffset>
+            </wp:positionH>
+            <wp:positionV relativeFrom="paragraph">
+              <wp:posOffset>358140</wp:posOffset>
+            </wp:positionV>
+            <wp:extent cx="1332000" cy="536400"/>
+            <wp:effectExtent l="0" t="0" r="1905" b="0"/>
+            <wp:wrapTopAndBottom/>
+            <wp:docPr id="3" name="圖片 1">
+              <a:extLst xmlns:a="http://schemas.openxmlformats.org/drawingml/2006/main">
+                <a:ext uri="{FF2B5EF4-FFF2-40B4-BE49-F238E27FC236}">
+                  <a16:creationId xmlns:a16="http://schemas.microsoft.com/office/drawing/2014/main" id="{00000000-0008-0000-0600-000003000000}"/>
+                </a:ext>
+              </a:extLst>
+            </wp:docPr>
+            <wp:cNvGraphicFramePr>
+              <a:graphicFrameLocks xmlns:a="http://schemas.openxmlformats.org/drawingml/2006/main" noChangeAspect="1"/>
+            </wp:cNvGraphicFramePr>
+            <a:graphic xmlns:a="http://schemas.openxmlformats.org/drawingml/2006/main">
+              <a:graphicData uri="http://schemas.openxmlformats.org/drawingml/2006/picture">
+                <pic:pic xmlns:pic="http://schemas.openxmlformats.org/drawingml/2006/picture">
+                  <pic:nvPicPr>
+                    <pic:cNvPr id="3" name="圖片 1">
+                      <a:extLst>
+                        <a:ext uri="{FF2B5EF4-FFF2-40B4-BE49-F238E27FC236}">
+                          <a16:creationId xmlns:a16="http://schemas.microsoft.com/office/drawing/2014/main" id="{00000000-0008-0000-0600-000003000000}"/>
+                        </a:ext>
+                      </a:extLst>
+                    </pic:cNvPr>
+                    <pic:cNvPicPr>
+                      <a:picLocks noChangeAspect="1" noChangeArrowheads="1"/>
+                    </pic:cNvPicPr>
+                  </pic:nvPicPr>
+                  <pic:blipFill>
+                    <a:blip r:embed="rId8">
+                      <a:extLst>
+                        <a:ext uri="{28A0092B-C50C-407E-A947-70E740481C1C}">
+                          <a14:useLocalDpi xmlns:a14="http://schemas.microsoft.com/office/drawing/2010/main" val="0"/>
+                        </a:ext>
+                      </a:extLst>
+                    </a:blip>
+                    <a:srcRect/>
+                    <a:stretch>
+                      <a:fillRect/>
+                    </a:stretch>
+                  </pic:blipFill>
+                  <pic:spPr bwMode="auto">
+                    <a:xfrm>
+                      <a:off x="0" y="0"/>
+                      <a:ext cx="1332000" cy="536400"/>
+                    </a:xfrm>
+                    <a:prstGeom prst="rect">
+                      <a:avLst/>
+                    </a:prstGeom>
+                    <a:noFill/>
+                    <a:ln>
+                      <a:noFill/>
+                    </a:ln>
+                  </pic:spPr>
+                </pic:pic>
+              </a:graphicData>
+            </a:graphic>
+            <wp14:sizeRelH relativeFrom="page">
+              <wp14:pctWidth>0</wp14:pctWidth>
+            </wp14:sizeRelH>
+            <wp14:sizeRelV relativeFrom="page">
+              <wp14:pctHeight>0</wp14:pctHeight>
+            </wp14:sizeRelV>
+          </wp:anchor>
+        </w:drawing>
+      </w:r>
       <w:r>
         <w:rPr>
           <w:rFonts w:ascii="Arial" w:hAnsi="Arial"/>
@@ -1302,30 +3667,51 @@
               </w:tabs>
               <w:spacing w:line="240" w:lineRule="atLeast"/>
               <w:rPr>
+                <w:rFonts w:ascii="Arial" w:hAnsi="Arial" w:cs="Arial"/>
+                <w:sz w:val="22"/>
+              </w:rPr>
+            </w:pPr>
+            <w:r>
+              <w:rPr>
+                <w:rFonts w:ascii="Arial" w:hAnsi="Arial" w:cs="Arial"/>
+                <w:sz w:val="22"/>
+              </w:rPr>
+              <w:fldChar w:fldCharType="begin"/>
+            </w:r>
+            <w:r>
+              <w:rPr>
+                <w:rFonts w:ascii="Arial" w:hAnsi="Arial" w:cs="Arial"/>
+                <w:sz w:val="22"/>
+              </w:rPr>
+              <w:instrText xml:space="preserve"> </w:instrText>
+            </w:r>
+            <w:r>
+              <w:rPr>
                 <w:rFonts w:ascii="Arial" w:hAnsi="Arial" w:cs="Arial" w:hint="eastAsia"/>
                 <w:sz w:val="22"/>
               </w:rPr>
-            </w:pPr>
+              <w:instrText xml:space="preserve">MERGEFIELD </w:instrText>
+            </w:r>
             <w:r>
               <w:rPr>
                 <w:rFonts w:ascii="Arial" w:hAnsi="Arial" w:cs="Arial" w:hint="eastAsia"/>
                 <w:sz w:val="22"/>
               </w:rPr>
-              <w:t>{{</w:t>
-            </w:r>
-            <w:r>
-              <w:rPr>
-                <w:rFonts w:ascii="Arial" w:hAnsi="Arial" w:cs="Arial" w:hint="eastAsia"/>
-                <w:sz w:val="22"/>
-              </w:rPr>
-              <w:t>FooterLeft</w:t>
-            </w:r>
-            <w:r>
-              <w:rPr>
-                <w:rFonts w:ascii="Arial" w:hAnsi="Arial" w:cs="Arial" w:hint="eastAsia"/>
-                <w:sz w:val="22"/>
-              </w:rPr>
-              <w:t>}}</w:t>
+              <w:instrText>FooterLeft</w:instrText>
+            </w:r>
+            <w:r>
+              <w:rPr>
+                <w:rFonts w:ascii="Arial" w:hAnsi="Arial" w:cs="Arial"/>
+                <w:sz w:val="22"/>
+              </w:rPr>
+              <w:instrText xml:space="preserve"> </w:instrText>
+            </w:r>
+            <w:r>
+              <w:rPr>
+                <w:rFonts w:ascii="Arial" w:hAnsi="Arial" w:cs="Arial"/>
+                <w:sz w:val="22"/>
+              </w:rPr>
+              <w:fldChar w:fldCharType="end"/>
             </w:r>
           </w:p>
         </w:tc>
@@ -1341,30 +3727,51 @@
               <w:spacing w:line="240" w:lineRule="atLeast"/>
               <w:jc w:val="right"/>
               <w:rPr>
-                <w:rFonts w:ascii="Arial" w:hAnsi="Arial" w:cs="Arial" w:hint="eastAsia"/>
+                <w:rFonts w:ascii="Arial" w:hAnsi="Arial" w:cs="Arial"/>
                 <w:sz w:val="22"/>
               </w:rPr>
             </w:pPr>
             <w:r>
               <w:rPr>
+                <w:rFonts w:ascii="Arial" w:hAnsi="Arial"/>
+                <w:sz w:val="22"/>
+              </w:rPr>
+              <w:fldChar w:fldCharType="begin"/>
+            </w:r>
+            <w:r>
+              <w:rPr>
+                <w:rFonts w:ascii="Arial" w:hAnsi="Arial"/>
+                <w:sz w:val="22"/>
+              </w:rPr>
+              <w:instrText xml:space="preserve"> </w:instrText>
+            </w:r>
+            <w:r>
+              <w:rPr>
                 <w:rFonts w:ascii="Arial" w:hAnsi="Arial" w:hint="eastAsia"/>
                 <w:sz w:val="22"/>
               </w:rPr>
-              <w:t>{{</w:t>
+              <w:instrText xml:space="preserve">MERGEFIELD </w:instrText>
             </w:r>
             <w:r>
               <w:rPr>
                 <w:rFonts w:ascii="Arial" w:hAnsi="Arial" w:hint="eastAsia"/>
                 <w:sz w:val="22"/>
               </w:rPr>
-              <w:t>FooterRight</w:t>
-            </w:r>
-            <w:r>
-              <w:rPr>
-                <w:rFonts w:ascii="Arial" w:hAnsi="Arial" w:hint="eastAsia"/>
-                <w:sz w:val="22"/>
-              </w:rPr>
-              <w:t>}}</w:t>
+              <w:instrText>FooterRight</w:instrText>
+            </w:r>
+            <w:r>
+              <w:rPr>
+                <w:rFonts w:ascii="Arial" w:hAnsi="Arial"/>
+                <w:sz w:val="22"/>
+              </w:rPr>
+              <w:instrText xml:space="preserve"> </w:instrText>
+            </w:r>
+            <w:r>
+              <w:rPr>
+                <w:rFonts w:ascii="Arial" w:hAnsi="Arial"/>
+                <w:sz w:val="22"/>
+              </w:rPr>
+              <w:fldChar w:fldCharType="end"/>
             </w:r>
           </w:p>
         </w:tc>
@@ -1378,7 +3785,7 @@
         </w:tabs>
         <w:spacing w:line="240" w:lineRule="atLeast"/>
         <w:rPr>
-          <w:rFonts w:ascii="Arial" w:hAnsi="Arial" w:hint="eastAsia"/>
+          <w:rFonts w:ascii="Arial" w:hAnsi="Arial"/>
           <w:bCs/>
           <w:vanish/>
           <w:sz w:val="22"/>
@@ -2751,6 +5158,50 @@
     <w:lsdException w:name="Subtitle" w:qFormat="1"/>
     <w:lsdException w:name="Strong" w:qFormat="1"/>
     <w:lsdException w:name="Emphasis" w:qFormat="1"/>
+    <w:lsdException w:name="Normal Table" w:semiHidden="1" w:unhideWhenUsed="1"/>
+    <w:lsdException w:name="Table Simple 1" w:semiHidden="1" w:unhideWhenUsed="1"/>
+    <w:lsdException w:name="Table Simple 2" w:semiHidden="1" w:unhideWhenUsed="1"/>
+    <w:lsdException w:name="Table Simple 3" w:semiHidden="1" w:unhideWhenUsed="1"/>
+    <w:lsdException w:name="Table Classic 1" w:semiHidden="1" w:unhideWhenUsed="1"/>
+    <w:lsdException w:name="Table Classic 2" w:semiHidden="1" w:unhideWhenUsed="1"/>
+    <w:lsdException w:name="Table Classic 3" w:semiHidden="1" w:unhideWhenUsed="1"/>
+    <w:lsdException w:name="Table Classic 4" w:semiHidden="1" w:unhideWhenUsed="1"/>
+    <w:lsdException w:name="Table Colorful 1" w:semiHidden="1" w:unhideWhenUsed="1"/>
+    <w:lsdException w:name="Table Colorful 2" w:semiHidden="1" w:unhideWhenUsed="1"/>
+    <w:lsdException w:name="Table Colorful 3" w:semiHidden="1" w:unhideWhenUsed="1"/>
+    <w:lsdException w:name="Table Columns 1" w:semiHidden="1" w:unhideWhenUsed="1"/>
+    <w:lsdException w:name="Table Columns 2" w:semiHidden="1" w:unhideWhenUsed="1"/>
+    <w:lsdException w:name="Table Columns 3" w:semiHidden="1" w:unhideWhenUsed="1"/>
+    <w:lsdException w:name="Table Columns 4" w:semiHidden="1" w:unhideWhenUsed="1"/>
+    <w:lsdException w:name="Table Columns 5" w:semiHidden="1" w:unhideWhenUsed="1"/>
+    <w:lsdException w:name="Table Grid 1" w:semiHidden="1" w:unhideWhenUsed="1"/>
+    <w:lsdException w:name="Table Grid 2" w:semiHidden="1" w:unhideWhenUsed="1"/>
+    <w:lsdException w:name="Table Grid 3" w:semiHidden="1" w:unhideWhenUsed="1"/>
+    <w:lsdException w:name="Table Grid 4" w:semiHidden="1" w:unhideWhenUsed="1"/>
+    <w:lsdException w:name="Table Grid 5" w:semiHidden="1" w:unhideWhenUsed="1"/>
+    <w:lsdException w:name="Table Grid 6" w:semiHidden="1" w:unhideWhenUsed="1"/>
+    <w:lsdException w:name="Table Grid 7" w:semiHidden="1" w:unhideWhenUsed="1"/>
+    <w:lsdException w:name="Table Grid 8" w:semiHidden="1" w:unhideWhenUsed="1"/>
+    <w:lsdException w:name="Table List 1" w:semiHidden="1" w:unhideWhenUsed="1"/>
+    <w:lsdException w:name="Table List 2" w:semiHidden="1" w:unhideWhenUsed="1"/>
+    <w:lsdException w:name="Table List 3" w:semiHidden="1" w:unhideWhenUsed="1"/>
+    <w:lsdException w:name="Table List 4" w:semiHidden="1" w:unhideWhenUsed="1"/>
+    <w:lsdException w:name="Table List 5" w:semiHidden="1" w:unhideWhenUsed="1"/>
+    <w:lsdException w:name="Table List 6" w:semiHidden="1" w:unhideWhenUsed="1"/>
+    <w:lsdException w:name="Table List 7" w:semiHidden="1" w:unhideWhenUsed="1"/>
+    <w:lsdException w:name="Table List 8" w:semiHidden="1" w:unhideWhenUsed="1"/>
+    <w:lsdException w:name="Table 3D effects 1" w:semiHidden="1" w:unhideWhenUsed="1"/>
+    <w:lsdException w:name="Table 3D effects 2" w:semiHidden="1" w:unhideWhenUsed="1"/>
+    <w:lsdException w:name="Table 3D effects 3" w:semiHidden="1" w:unhideWhenUsed="1"/>
+    <w:lsdException w:name="Table Contemporary" w:semiHidden="1" w:unhideWhenUsed="1"/>
+    <w:lsdException w:name="Table Elegant" w:semiHidden="1" w:unhideWhenUsed="1"/>
+    <w:lsdException w:name="Table Professional" w:semiHidden="1" w:unhideWhenUsed="1"/>
+    <w:lsdException w:name="Table Subtle 1" w:semiHidden="1" w:unhideWhenUsed="1"/>
+    <w:lsdException w:name="Table Subtle 2" w:semiHidden="1" w:unhideWhenUsed="1"/>
+    <w:lsdException w:name="Table Web 1" w:semiHidden="1" w:unhideWhenUsed="1"/>
+    <w:lsdException w:name="Table Web 2" w:semiHidden="1" w:unhideWhenUsed="1"/>
+    <w:lsdException w:name="Table Web 3" w:semiHidden="1" w:unhideWhenUsed="1"/>
+    <w:lsdException w:name="Table Theme" w:semiHidden="1" w:unhideWhenUsed="1"/>
     <w:lsdException w:name="Placeholder Text" w:semiHidden="1" w:uiPriority="99"/>
     <w:lsdException w:name="No Spacing" w:uiPriority="1" w:qFormat="1"/>
     <w:lsdException w:name="Light Shading" w:uiPriority="60"/>
@@ -3190,11 +5641,15 @@
   </w:style>
   <w:style w:type="character" w:default="1" w:styleId="a1">
     <w:name w:val="Default Paragraph Font"/>
+    <w:uiPriority w:val="1"/>
     <w:semiHidden/>
+    <w:unhideWhenUsed/>
   </w:style>
   <w:style w:type="table" w:default="1" w:styleId="a2">
     <w:name w:val="Normal Table"/>
+    <w:uiPriority w:val="99"/>
     <w:semiHidden/>
+    <w:unhideWhenUsed/>
     <w:tblPr>
       <w:tblInd w:w="0" w:type="dxa"/>
       <w:tblCellMar>
@@ -3207,7 +5662,9 @@
   </w:style>
   <w:style w:type="numbering" w:default="1" w:styleId="a3">
     <w:name w:val="No List"/>
+    <w:uiPriority w:val="99"/>
     <w:semiHidden/>
+    <w:unhideWhenUsed/>
   </w:style>
   <w:style w:type="paragraph" w:styleId="a4">
     <w:name w:val="Body Text"/>
@@ -3374,8 +5831,8 @@
       <w:sz w:val="22"/>
     </w:rPr>
   </w:style>
-  <w:style w:type="paragraph" w:customStyle="1" w:styleId="BodyTextIndent2">
-    <w:name w:val="Body Text Indent 2"/>
+  <w:style w:type="paragraph" w:customStyle="1" w:styleId="210">
+    <w:name w:val="本文縮排 21"/>
     <w:basedOn w:val="a"/>
     <w:pPr>
       <w:widowControl w:val="0"/>
